--- a/Chapter6/10.1108@BL-08-2020-0057.docx
+++ b/Chapter6/10.1108@BL-08-2020-0057.docx
@@ -47,8 +47,6 @@
           <w:rFonts w:cs="LMU Zar"/>
         </w:rPr>
       </w:pPr>
-      <w:bookmarkStart w:id="0" w:name="_GoBack"/>
-      <w:bookmarkEnd w:id="0"/>
     </w:p>
     <w:p>
       <w:pPr>
@@ -9697,6 +9695,7 @@
         <w:jc w:val="both"/>
         <w:rPr>
           <w:rFonts w:cs="LMU Zar"/>
+          <w:rtl/>
         </w:rPr>
       </w:pPr>
       <w:r>
@@ -13225,6 +13224,7 @@
         <w:jc w:val="both"/>
         <w:rPr>
           <w:rFonts w:cs="LMU Zar"/>
+          <w:rtl/>
         </w:rPr>
       </w:pPr>
     </w:p>
@@ -13236,6 +13236,6062 @@
           <w:rFonts w:ascii="IRANSans Black" w:hAnsi="IRANSans Black" w:cs="IRANSans Black"/>
         </w:rPr>
       </w:pPr>
+      <w:r>
+        <w:rPr>
+          <w:rFonts w:ascii="IRANSans Black" w:hAnsi="IRANSans Black" w:cs="IRANSans Black"/>
+          <w:rtl/>
+        </w:rPr>
+        <w:lastRenderedPageBreak/>
+        <w:t>6. پیامدهای مطالعه</w:t>
+      </w:r>
+    </w:p>
+    <w:p>
+      <w:pPr>
+        <w:bidi/>
+        <w:jc w:val="both"/>
+        <w:rPr>
+          <w:rFonts w:ascii="IRANSans Black" w:hAnsi="IRANSans Black" w:cs="IRANSans Black"/>
+        </w:rPr>
+      </w:pPr>
+      <w:r>
+        <w:rPr>
+          <w:rFonts w:ascii="IRANSans Black" w:hAnsi="IRANSans Black" w:cs="IRANSans Black"/>
+          <w:rtl/>
+        </w:rPr>
+        <w:t>6.1 سهم نظری</w:t>
+      </w:r>
+    </w:p>
+    <w:p>
+      <w:pPr>
+        <w:bidi/>
+        <w:jc w:val="both"/>
+        <w:rPr>
+          <w:rFonts w:cs="LMU Zar"/>
+          <w:rtl/>
+        </w:rPr>
+      </w:pPr>
+      <w:r>
+        <w:rPr>
+          <w:rFonts w:cs="LMU Zar" w:hint="eastAsia"/>
+          <w:rtl/>
+        </w:rPr>
+        <w:t>ا</w:t>
+      </w:r>
+      <w:r>
+        <w:rPr>
+          <w:rFonts w:cs="LMU Zar" w:hint="cs"/>
+          <w:rtl/>
+        </w:rPr>
+        <w:t>ی</w:t>
+      </w:r>
+      <w:r>
+        <w:rPr>
+          <w:rFonts w:cs="LMU Zar" w:hint="eastAsia"/>
+          <w:rtl/>
+        </w:rPr>
+        <w:t>ن</w:t>
+      </w:r>
+      <w:r>
+        <w:rPr>
+          <w:rFonts w:cs="LMU Zar"/>
+          <w:rtl/>
+        </w:rPr>
+        <w:t xml:space="preserve"> مطالعه چند</w:t>
+      </w:r>
+      <w:r>
+        <w:rPr>
+          <w:rFonts w:cs="LMU Zar" w:hint="cs"/>
+          <w:rtl/>
+        </w:rPr>
+        <w:t>ی</w:t>
+      </w:r>
+      <w:r>
+        <w:rPr>
+          <w:rFonts w:cs="LMU Zar" w:hint="eastAsia"/>
+          <w:rtl/>
+        </w:rPr>
+        <w:t>ن</w:t>
+      </w:r>
+      <w:r>
+        <w:rPr>
+          <w:rFonts w:cs="LMU Zar"/>
+          <w:rtl/>
+        </w:rPr>
+        <w:t xml:space="preserve"> مشارکت نظر</w:t>
+      </w:r>
+      <w:r>
+        <w:rPr>
+          <w:rFonts w:cs="LMU Zar" w:hint="cs"/>
+          <w:rtl/>
+        </w:rPr>
+        <w:t>ی</w:t>
+      </w:r>
+      <w:r>
+        <w:rPr>
+          <w:rFonts w:cs="LMU Zar"/>
+          <w:rtl/>
+        </w:rPr>
+        <w:t xml:space="preserve"> دارد. ه</w:t>
+      </w:r>
+      <w:r>
+        <w:rPr>
+          <w:rFonts w:cs="LMU Zar" w:hint="cs"/>
+          <w:rtl/>
+        </w:rPr>
+        <w:t>ی</w:t>
+      </w:r>
+      <w:r>
+        <w:rPr>
+          <w:rFonts w:cs="LMU Zar" w:hint="eastAsia"/>
+          <w:rtl/>
+        </w:rPr>
+        <w:t>چ</w:t>
+      </w:r>
+      <w:r>
+        <w:rPr>
+          <w:rFonts w:cs="LMU Zar"/>
+          <w:rtl/>
+        </w:rPr>
+        <w:t xml:space="preserve"> ادب</w:t>
+      </w:r>
+      <w:r>
+        <w:rPr>
+          <w:rFonts w:cs="LMU Zar" w:hint="cs"/>
+          <w:rtl/>
+        </w:rPr>
+        <w:t>ی</w:t>
+      </w:r>
+      <w:r>
+        <w:rPr>
+          <w:rFonts w:cs="LMU Zar" w:hint="eastAsia"/>
+          <w:rtl/>
+        </w:rPr>
+        <w:t>ات</w:t>
+      </w:r>
+      <w:r>
+        <w:rPr>
+          <w:rFonts w:cs="LMU Zar"/>
+          <w:rtl/>
+        </w:rPr>
+        <w:t xml:space="preserve"> موجود در دسترس ن</w:t>
+      </w:r>
+      <w:r>
+        <w:rPr>
+          <w:rFonts w:cs="LMU Zar" w:hint="cs"/>
+          <w:rtl/>
+        </w:rPr>
+        <w:t>ی</w:t>
+      </w:r>
+      <w:r>
+        <w:rPr>
+          <w:rFonts w:cs="LMU Zar" w:hint="eastAsia"/>
+          <w:rtl/>
+        </w:rPr>
+        <w:t>ست</w:t>
+      </w:r>
+      <w:r>
+        <w:rPr>
+          <w:rFonts w:cs="LMU Zar"/>
+          <w:rtl/>
+        </w:rPr>
+        <w:t xml:space="preserve"> که </w:t>
+      </w:r>
+      <w:r>
+        <w:rPr>
+          <w:rFonts w:cs="LMU Zar"/>
+        </w:rPr>
+        <w:t>PU</w:t>
+      </w:r>
+      <w:r>
+        <w:rPr>
+          <w:rFonts w:cs="LMU Zar"/>
+          <w:rtl/>
+        </w:rPr>
+        <w:t xml:space="preserve"> و </w:t>
+      </w:r>
+      <w:r>
+        <w:rPr>
+          <w:rFonts w:cs="LMU Zar"/>
+        </w:rPr>
+        <w:t>PEU</w:t>
+      </w:r>
+      <w:r>
+        <w:rPr>
+          <w:rFonts w:cs="LMU Zar"/>
+          <w:rtl/>
+        </w:rPr>
+        <w:t xml:space="preserve"> بر قصد رفتار</w:t>
+      </w:r>
+      <w:r>
+        <w:rPr>
+          <w:rFonts w:cs="LMU Zar" w:hint="cs"/>
+          <w:rtl/>
+        </w:rPr>
+        <w:t>ی</w:t>
+      </w:r>
+      <w:r>
+        <w:rPr>
+          <w:rFonts w:cs="LMU Zar"/>
+          <w:rtl/>
+        </w:rPr>
+        <w:t xml:space="preserve"> تصو</w:t>
+      </w:r>
+      <w:r>
+        <w:rPr>
+          <w:rFonts w:cs="LMU Zar" w:hint="cs"/>
+          <w:rtl/>
+        </w:rPr>
+        <w:t>ی</w:t>
+      </w:r>
+      <w:r>
+        <w:rPr>
+          <w:rFonts w:cs="LMU Zar" w:hint="eastAsia"/>
+          <w:rtl/>
+        </w:rPr>
+        <w:t>ب</w:t>
+      </w:r>
+      <w:r>
+        <w:rPr>
+          <w:rFonts w:cs="LMU Zar"/>
+          <w:rtl/>
+        </w:rPr>
+        <w:t xml:space="preserve"> س</w:t>
+      </w:r>
+      <w:r>
+        <w:rPr>
+          <w:rFonts w:cs="LMU Zar" w:hint="cs"/>
+          <w:rtl/>
+        </w:rPr>
+        <w:t>ی</w:t>
+      </w:r>
+      <w:r>
+        <w:rPr>
+          <w:rFonts w:cs="LMU Zar" w:hint="eastAsia"/>
+          <w:rtl/>
+        </w:rPr>
+        <w:t>ستم</w:t>
+      </w:r>
+      <w:r>
+        <w:rPr>
+          <w:rFonts w:cs="LMU Zar"/>
+          <w:rtl/>
+        </w:rPr>
+        <w:t xml:space="preserve"> </w:t>
+      </w:r>
+      <w:r>
+        <w:rPr>
+          <w:rFonts w:cs="LMU Zar"/>
+        </w:rPr>
+        <w:t>CRM</w:t>
+      </w:r>
+      <w:r>
+        <w:rPr>
+          <w:rFonts w:cs="LMU Zar"/>
+          <w:rtl/>
+        </w:rPr>
+        <w:t xml:space="preserve"> </w:t>
+      </w:r>
+      <w:r>
+        <w:rPr>
+          <w:rFonts w:cs="LMU Zar" w:hint="cs"/>
+          <w:rtl/>
+        </w:rPr>
+        <w:t>ی</w:t>
+      </w:r>
+      <w:r>
+        <w:rPr>
+          <w:rFonts w:cs="LMU Zar" w:hint="eastAsia"/>
+          <w:rtl/>
+        </w:rPr>
+        <w:t>کپارچه</w:t>
+      </w:r>
+      <w:r>
+        <w:rPr>
+          <w:rFonts w:cs="LMU Zar"/>
+          <w:rtl/>
+        </w:rPr>
+        <w:t xml:space="preserve"> </w:t>
+      </w:r>
+      <w:r>
+        <w:rPr>
+          <w:rFonts w:cs="LMU Zar"/>
+        </w:rPr>
+        <w:t>AI</w:t>
+      </w:r>
+      <w:r>
+        <w:rPr>
+          <w:rFonts w:cs="LMU Zar"/>
+          <w:rtl/>
+        </w:rPr>
+        <w:t xml:space="preserve"> در سازمانها</w:t>
+      </w:r>
+      <w:r>
+        <w:rPr>
+          <w:rFonts w:cs="LMU Zar" w:hint="cs"/>
+          <w:rtl/>
+        </w:rPr>
+        <w:t>یی</w:t>
+      </w:r>
+      <w:r>
+        <w:rPr>
+          <w:rFonts w:cs="LMU Zar"/>
+          <w:rtl/>
+        </w:rPr>
+        <w:t xml:space="preserve"> که از طر</w:t>
+      </w:r>
+      <w:r>
+        <w:rPr>
+          <w:rFonts w:cs="LMU Zar" w:hint="cs"/>
+          <w:rtl/>
+        </w:rPr>
+        <w:t>ی</w:t>
+      </w:r>
+      <w:r>
+        <w:rPr>
+          <w:rFonts w:cs="LMU Zar" w:hint="eastAsia"/>
+          <w:rtl/>
+        </w:rPr>
+        <w:t>ق</w:t>
+      </w:r>
+      <w:r>
+        <w:rPr>
+          <w:rFonts w:cs="LMU Zar"/>
+          <w:rtl/>
+        </w:rPr>
+        <w:t xml:space="preserve"> دو ساختار اعتقاد</w:t>
+      </w:r>
+      <w:r>
+        <w:rPr>
+          <w:rFonts w:cs="LMU Zar" w:hint="cs"/>
+          <w:rtl/>
+        </w:rPr>
+        <w:t>ی</w:t>
+      </w:r>
+      <w:r>
+        <w:rPr>
+          <w:rFonts w:cs="LMU Zar"/>
+          <w:rtl/>
+        </w:rPr>
+        <w:t xml:space="preserve"> مانند </w:t>
+      </w:r>
+      <w:r>
+        <w:rPr>
+          <w:rFonts w:cs="LMU Zar"/>
+        </w:rPr>
+        <w:t>UTA</w:t>
+      </w:r>
+      <w:r>
+        <w:rPr>
+          <w:rFonts w:cs="LMU Zar"/>
+          <w:rtl/>
+        </w:rPr>
+        <w:t xml:space="preserve"> و </w:t>
+      </w:r>
+      <w:r>
+        <w:rPr>
+          <w:rFonts w:cs="LMU Zar"/>
+        </w:rPr>
+        <w:t>HEA</w:t>
+      </w:r>
+      <w:r>
+        <w:rPr>
+          <w:rFonts w:cs="LMU Zar"/>
+          <w:rtl/>
+        </w:rPr>
+        <w:t xml:space="preserve"> واسطه هستند، تأث</w:t>
+      </w:r>
+      <w:r>
+        <w:rPr>
+          <w:rFonts w:cs="LMU Zar" w:hint="cs"/>
+          <w:rtl/>
+        </w:rPr>
+        <w:t>ی</w:t>
+      </w:r>
+      <w:r>
+        <w:rPr>
+          <w:rFonts w:cs="LMU Zar" w:hint="eastAsia"/>
+          <w:rtl/>
+        </w:rPr>
+        <w:t>ر</w:t>
+      </w:r>
+      <w:r>
+        <w:rPr>
+          <w:rFonts w:cs="LMU Zar"/>
+          <w:rtl/>
+        </w:rPr>
+        <w:t xml:space="preserve"> بگذارد. از ا</w:t>
+      </w:r>
+      <w:r>
+        <w:rPr>
+          <w:rFonts w:cs="LMU Zar" w:hint="cs"/>
+          <w:rtl/>
+        </w:rPr>
+        <w:t>ی</w:t>
+      </w:r>
+      <w:r>
+        <w:rPr>
+          <w:rFonts w:cs="LMU Zar" w:hint="eastAsia"/>
+          <w:rtl/>
+        </w:rPr>
+        <w:t>ن</w:t>
+      </w:r>
+      <w:r>
+        <w:rPr>
+          <w:rFonts w:cs="LMU Zar"/>
+          <w:rtl/>
+        </w:rPr>
+        <w:t xml:space="preserve"> نظر، ا</w:t>
+      </w:r>
+      <w:r>
+        <w:rPr>
+          <w:rFonts w:cs="LMU Zar" w:hint="cs"/>
+          <w:rtl/>
+        </w:rPr>
+        <w:t>ی</w:t>
+      </w:r>
+      <w:r>
+        <w:rPr>
+          <w:rFonts w:cs="LMU Zar" w:hint="eastAsia"/>
+          <w:rtl/>
+        </w:rPr>
+        <w:t>ن</w:t>
+      </w:r>
+      <w:r>
+        <w:rPr>
+          <w:rFonts w:cs="LMU Zar"/>
+          <w:rtl/>
+        </w:rPr>
+        <w:t xml:space="preserve"> مطالعه ممکن است ادعا کند که منحصر به فرد است. ا</w:t>
+      </w:r>
+      <w:r>
+        <w:rPr>
+          <w:rFonts w:cs="LMU Zar" w:hint="cs"/>
+          <w:rtl/>
+        </w:rPr>
+        <w:t>ی</w:t>
+      </w:r>
+      <w:r>
+        <w:rPr>
+          <w:rFonts w:cs="LMU Zar" w:hint="eastAsia"/>
+          <w:rtl/>
+        </w:rPr>
+        <w:t>ن</w:t>
+      </w:r>
+      <w:r>
+        <w:rPr>
+          <w:rFonts w:cs="LMU Zar"/>
+          <w:rtl/>
+        </w:rPr>
+        <w:t xml:space="preserve"> مطالعه نه تنها مدل پذ</w:t>
+      </w:r>
+      <w:r>
+        <w:rPr>
+          <w:rFonts w:cs="LMU Zar" w:hint="cs"/>
+          <w:rtl/>
+        </w:rPr>
+        <w:t>ی</w:t>
+      </w:r>
+      <w:r>
+        <w:rPr>
+          <w:rFonts w:cs="LMU Zar" w:hint="eastAsia"/>
+          <w:rtl/>
+        </w:rPr>
+        <w:t>رش</w:t>
+      </w:r>
+      <w:r>
+        <w:rPr>
+          <w:rFonts w:cs="LMU Zar"/>
+          <w:rtl/>
+        </w:rPr>
+        <w:t xml:space="preserve"> فناور</w:t>
+      </w:r>
+      <w:r>
+        <w:rPr>
+          <w:rFonts w:cs="LMU Zar" w:hint="cs"/>
+          <w:rtl/>
+        </w:rPr>
+        <w:t>ی</w:t>
+      </w:r>
+      <w:r>
+        <w:rPr>
+          <w:rFonts w:cs="LMU Zar"/>
+          <w:rtl/>
+        </w:rPr>
+        <w:t xml:space="preserve"> را در نظر گرفت ، بلکه به صراحت نگرش کاربران را نسبت به استفاده از س</w:t>
+      </w:r>
+      <w:r>
+        <w:rPr>
+          <w:rFonts w:cs="LMU Zar" w:hint="cs"/>
+          <w:rtl/>
+        </w:rPr>
+        <w:t>ی</w:t>
+      </w:r>
+      <w:r>
+        <w:rPr>
+          <w:rFonts w:cs="LMU Zar" w:hint="eastAsia"/>
+          <w:rtl/>
+        </w:rPr>
+        <w:t>ستم</w:t>
+      </w:r>
+      <w:r>
+        <w:rPr>
+          <w:rFonts w:cs="LMU Zar"/>
+          <w:rtl/>
+        </w:rPr>
+        <w:t xml:space="preserve"> </w:t>
+      </w:r>
+      <w:r>
+        <w:rPr>
+          <w:rFonts w:cs="LMU Zar"/>
+        </w:rPr>
+        <w:t>CRM</w:t>
+      </w:r>
+      <w:r>
+        <w:rPr>
+          <w:rFonts w:cs="LMU Zar"/>
+          <w:rtl/>
+        </w:rPr>
+        <w:t xml:space="preserve"> </w:t>
+      </w:r>
+      <w:r>
+        <w:rPr>
+          <w:rFonts w:cs="LMU Zar" w:hint="cs"/>
+          <w:rtl/>
+        </w:rPr>
+        <w:t>ی</w:t>
+      </w:r>
+      <w:r>
+        <w:rPr>
+          <w:rFonts w:cs="LMU Zar" w:hint="eastAsia"/>
+          <w:rtl/>
+        </w:rPr>
+        <w:t>کپارچه</w:t>
+      </w:r>
+      <w:r>
+        <w:rPr>
+          <w:rFonts w:cs="LMU Zar"/>
+          <w:rtl/>
+        </w:rPr>
+        <w:t xml:space="preserve"> در سازمانها مورد توجه قرار داد و به هم</w:t>
+      </w:r>
+      <w:r>
+        <w:rPr>
+          <w:rFonts w:cs="LMU Zar" w:hint="cs"/>
+          <w:rtl/>
+        </w:rPr>
+        <w:t>ی</w:t>
+      </w:r>
+      <w:r>
+        <w:rPr>
+          <w:rFonts w:cs="LMU Zar" w:hint="eastAsia"/>
+          <w:rtl/>
+        </w:rPr>
+        <w:t>ن</w:t>
+      </w:r>
+      <w:r>
+        <w:rPr>
+          <w:rFonts w:cs="LMU Zar"/>
+          <w:rtl/>
+        </w:rPr>
+        <w:t xml:space="preserve"> دل</w:t>
+      </w:r>
+      <w:r>
+        <w:rPr>
+          <w:rFonts w:cs="LMU Zar" w:hint="cs"/>
+          <w:rtl/>
+        </w:rPr>
+        <w:t>ی</w:t>
+      </w:r>
+      <w:r>
+        <w:rPr>
+          <w:rFonts w:cs="LMU Zar" w:hint="eastAsia"/>
+          <w:rtl/>
+        </w:rPr>
+        <w:t>ل</w:t>
+      </w:r>
+      <w:r>
+        <w:rPr>
+          <w:rFonts w:cs="LMU Zar"/>
+          <w:rtl/>
+        </w:rPr>
+        <w:t xml:space="preserve"> است که ا</w:t>
+      </w:r>
+      <w:r>
+        <w:rPr>
+          <w:rFonts w:cs="LMU Zar" w:hint="cs"/>
+          <w:rtl/>
+        </w:rPr>
+        <w:t>ی</w:t>
+      </w:r>
+      <w:r>
+        <w:rPr>
+          <w:rFonts w:cs="LMU Zar" w:hint="eastAsia"/>
+          <w:rtl/>
+        </w:rPr>
+        <w:t>ن</w:t>
+      </w:r>
+      <w:r>
+        <w:rPr>
+          <w:rFonts w:cs="LMU Zar"/>
+          <w:rtl/>
+        </w:rPr>
+        <w:t xml:space="preserve"> دو و</w:t>
+      </w:r>
+      <w:r>
+        <w:rPr>
+          <w:rFonts w:cs="LMU Zar" w:hint="cs"/>
+          <w:rtl/>
+        </w:rPr>
+        <w:t>ی</w:t>
+      </w:r>
+      <w:r>
+        <w:rPr>
+          <w:rFonts w:cs="LMU Zar" w:hint="eastAsia"/>
+          <w:rtl/>
+        </w:rPr>
+        <w:t>ژگ</w:t>
+      </w:r>
+      <w:r>
+        <w:rPr>
+          <w:rFonts w:cs="LMU Zar" w:hint="cs"/>
+          <w:rtl/>
+        </w:rPr>
+        <w:t>ی</w:t>
+      </w:r>
+      <w:r>
+        <w:rPr>
+          <w:rFonts w:cs="LMU Zar"/>
+          <w:rtl/>
+        </w:rPr>
+        <w:t xml:space="preserve"> نگرش</w:t>
+      </w:r>
+      <w:r>
+        <w:rPr>
+          <w:rFonts w:cs="LMU Zar" w:hint="cs"/>
+          <w:rtl/>
+        </w:rPr>
+        <w:t>ی</w:t>
+      </w:r>
+      <w:r>
+        <w:rPr>
+          <w:rFonts w:cs="LMU Zar"/>
+          <w:rtl/>
+        </w:rPr>
+        <w:t xml:space="preserve"> در نظر گرفته شده اند (</w:t>
+      </w:r>
+      <w:r>
+        <w:rPr>
+          <w:rFonts w:cs="LMU Zar" w:hint="cs"/>
+          <w:rtl/>
+        </w:rPr>
+        <w:t>الشاره و لِین</w:t>
+      </w:r>
+      <w:r>
+        <w:rPr>
+          <w:rFonts w:cs="LMU Zar"/>
+          <w:rtl/>
+        </w:rPr>
+        <w:t>، 2011). بناب</w:t>
+      </w:r>
+      <w:r>
+        <w:rPr>
+          <w:rFonts w:cs="LMU Zar" w:hint="eastAsia"/>
+          <w:rtl/>
+        </w:rPr>
+        <w:t>را</w:t>
+      </w:r>
+      <w:r>
+        <w:rPr>
+          <w:rFonts w:cs="LMU Zar" w:hint="cs"/>
+          <w:rtl/>
+        </w:rPr>
+        <w:t>ی</w:t>
+      </w:r>
+      <w:r>
+        <w:rPr>
+          <w:rFonts w:cs="LMU Zar" w:hint="eastAsia"/>
+          <w:rtl/>
+        </w:rPr>
+        <w:t>ن</w:t>
+      </w:r>
+      <w:r>
+        <w:rPr>
+          <w:rFonts w:cs="LMU Zar"/>
+          <w:rtl/>
+        </w:rPr>
+        <w:t xml:space="preserve"> ، مدل نظر</w:t>
+      </w:r>
+      <w:r>
+        <w:rPr>
+          <w:rFonts w:cs="LMU Zar" w:hint="cs"/>
+          <w:rtl/>
+        </w:rPr>
+        <w:t>ی</w:t>
+      </w:r>
+      <w:r>
+        <w:rPr>
+          <w:rFonts w:cs="LMU Zar"/>
+          <w:rtl/>
+        </w:rPr>
+        <w:t xml:space="preserve"> پ</w:t>
+      </w:r>
+      <w:r>
+        <w:rPr>
+          <w:rFonts w:cs="LMU Zar" w:hint="cs"/>
+          <w:rtl/>
+        </w:rPr>
+        <w:t>ی</w:t>
+      </w:r>
+      <w:r>
+        <w:rPr>
+          <w:rFonts w:cs="LMU Zar" w:hint="eastAsia"/>
+          <w:rtl/>
+        </w:rPr>
+        <w:t>شنهاد</w:t>
+      </w:r>
+      <w:r>
+        <w:rPr>
+          <w:rFonts w:cs="LMU Zar" w:hint="cs"/>
+          <w:rtl/>
+        </w:rPr>
+        <w:t>ی</w:t>
+      </w:r>
+      <w:r>
+        <w:rPr>
+          <w:rFonts w:cs="LMU Zar"/>
+          <w:rtl/>
+        </w:rPr>
+        <w:t xml:space="preserve"> ادعا م</w:t>
+      </w:r>
+      <w:r>
+        <w:rPr>
+          <w:rFonts w:cs="LMU Zar" w:hint="cs"/>
+          <w:rtl/>
+        </w:rPr>
+        <w:t>ی</w:t>
+      </w:r>
+      <w:r>
+        <w:rPr>
+          <w:rFonts w:cs="LMU Zar"/>
+          <w:rtl/>
+        </w:rPr>
+        <w:t xml:space="preserve"> کند از اصالت برخوردار است. علاوه بر ا</w:t>
+      </w:r>
+      <w:r>
+        <w:rPr>
+          <w:rFonts w:cs="LMU Zar" w:hint="cs"/>
+          <w:rtl/>
+        </w:rPr>
+        <w:t>ی</w:t>
+      </w:r>
+      <w:r>
+        <w:rPr>
+          <w:rFonts w:cs="LMU Zar" w:hint="eastAsia"/>
+          <w:rtl/>
+        </w:rPr>
+        <w:t>ن</w:t>
+      </w:r>
+      <w:r>
+        <w:rPr>
+          <w:rFonts w:cs="LMU Zar"/>
+          <w:rtl/>
+        </w:rPr>
+        <w:t xml:space="preserve"> ، ا</w:t>
+      </w:r>
+      <w:r>
+        <w:rPr>
+          <w:rFonts w:cs="LMU Zar" w:hint="cs"/>
+          <w:rtl/>
+        </w:rPr>
+        <w:t>ی</w:t>
+      </w:r>
+      <w:r>
+        <w:rPr>
+          <w:rFonts w:cs="LMU Zar" w:hint="eastAsia"/>
+          <w:rtl/>
+        </w:rPr>
+        <w:t>ن</w:t>
+      </w:r>
+      <w:r>
+        <w:rPr>
+          <w:rFonts w:cs="LMU Zar"/>
+          <w:rtl/>
+        </w:rPr>
+        <w:t xml:space="preserve"> مدل نظر</w:t>
+      </w:r>
+      <w:r>
+        <w:rPr>
+          <w:rFonts w:cs="LMU Zar" w:hint="cs"/>
+          <w:rtl/>
+        </w:rPr>
+        <w:t>ی</w:t>
+      </w:r>
+      <w:r>
+        <w:rPr>
+          <w:rFonts w:cs="LMU Zar"/>
+          <w:rtl/>
+        </w:rPr>
+        <w:t xml:space="preserve"> پ</w:t>
+      </w:r>
+      <w:r>
+        <w:rPr>
+          <w:rFonts w:cs="LMU Zar" w:hint="cs"/>
+          <w:rtl/>
+        </w:rPr>
+        <w:t>ی</w:t>
+      </w:r>
+      <w:r>
+        <w:rPr>
+          <w:rFonts w:cs="LMU Zar" w:hint="eastAsia"/>
+          <w:rtl/>
+        </w:rPr>
+        <w:t>شنهاد</w:t>
+      </w:r>
+      <w:r>
+        <w:rPr>
+          <w:rFonts w:cs="LMU Zar" w:hint="cs"/>
+          <w:rtl/>
+        </w:rPr>
+        <w:t>ی</w:t>
+      </w:r>
+      <w:r>
+        <w:rPr>
+          <w:rFonts w:cs="LMU Zar"/>
+          <w:rtl/>
+        </w:rPr>
+        <w:t xml:space="preserve"> ، دانش نظر</w:t>
+      </w:r>
+      <w:r>
+        <w:rPr>
+          <w:rFonts w:cs="LMU Zar" w:hint="cs"/>
+          <w:rtl/>
+        </w:rPr>
+        <w:t>ی</w:t>
+      </w:r>
+      <w:r>
+        <w:rPr>
+          <w:rFonts w:cs="LMU Zar"/>
+          <w:rtl/>
+        </w:rPr>
+        <w:t xml:space="preserve"> در مورد چگونگ</w:t>
+      </w:r>
+      <w:r>
+        <w:rPr>
+          <w:rFonts w:cs="LMU Zar" w:hint="cs"/>
+          <w:rtl/>
+        </w:rPr>
+        <w:t>ی</w:t>
+      </w:r>
+      <w:r>
+        <w:rPr>
+          <w:rFonts w:cs="LMU Zar"/>
+          <w:rtl/>
+        </w:rPr>
+        <w:t xml:space="preserve"> پذ</w:t>
+      </w:r>
+      <w:r>
+        <w:rPr>
+          <w:rFonts w:cs="LMU Zar" w:hint="cs"/>
+          <w:rtl/>
+        </w:rPr>
+        <w:t>ی</w:t>
+      </w:r>
+      <w:r>
+        <w:rPr>
+          <w:rFonts w:cs="LMU Zar" w:hint="eastAsia"/>
+          <w:rtl/>
+        </w:rPr>
+        <w:t>رش</w:t>
+      </w:r>
+      <w:r>
+        <w:rPr>
+          <w:rFonts w:cs="LMU Zar"/>
+          <w:rtl/>
+        </w:rPr>
+        <w:t xml:space="preserve"> مناسب ا</w:t>
+      </w:r>
+      <w:r>
+        <w:rPr>
+          <w:rFonts w:cs="LMU Zar" w:hint="cs"/>
+          <w:rtl/>
+        </w:rPr>
+        <w:t>ی</w:t>
+      </w:r>
+      <w:r>
+        <w:rPr>
+          <w:rFonts w:cs="LMU Zar" w:hint="eastAsia"/>
+          <w:rtl/>
+        </w:rPr>
+        <w:t>ن</w:t>
+      </w:r>
+      <w:r>
+        <w:rPr>
+          <w:rFonts w:cs="LMU Zar"/>
+          <w:rtl/>
+        </w:rPr>
+        <w:t xml:space="preserve"> س</w:t>
+      </w:r>
+      <w:r>
+        <w:rPr>
+          <w:rFonts w:cs="LMU Zar" w:hint="cs"/>
+          <w:rtl/>
+        </w:rPr>
+        <w:t>ی</w:t>
+      </w:r>
+      <w:r>
+        <w:rPr>
+          <w:rFonts w:cs="LMU Zar" w:hint="eastAsia"/>
+          <w:rtl/>
+        </w:rPr>
+        <w:t>ستم</w:t>
+      </w:r>
+      <w:r>
+        <w:rPr>
+          <w:rFonts w:cs="LMU Zar"/>
+          <w:rtl/>
+        </w:rPr>
+        <w:t xml:space="preserve"> جد</w:t>
+      </w:r>
+      <w:r>
+        <w:rPr>
+          <w:rFonts w:cs="LMU Zar" w:hint="cs"/>
+          <w:rtl/>
+        </w:rPr>
+        <w:t>ی</w:t>
+      </w:r>
+      <w:r>
+        <w:rPr>
+          <w:rFonts w:cs="LMU Zar" w:hint="eastAsia"/>
+          <w:rtl/>
+        </w:rPr>
+        <w:t>د</w:t>
+      </w:r>
+      <w:r>
+        <w:rPr>
+          <w:rFonts w:cs="LMU Zar"/>
+          <w:rtl/>
+        </w:rPr>
+        <w:t xml:space="preserve"> (س</w:t>
+      </w:r>
+      <w:r>
+        <w:rPr>
+          <w:rFonts w:cs="LMU Zar" w:hint="cs"/>
+          <w:rtl/>
+        </w:rPr>
+        <w:t>ی</w:t>
+      </w:r>
+      <w:r>
+        <w:rPr>
+          <w:rFonts w:cs="LMU Zar" w:hint="eastAsia"/>
+          <w:rtl/>
+        </w:rPr>
+        <w:t>ستم</w:t>
+      </w:r>
+      <w:r>
+        <w:rPr>
+          <w:rFonts w:cs="LMU Zar"/>
+          <w:rtl/>
+        </w:rPr>
+        <w:t xml:space="preserve"> </w:t>
+      </w:r>
+      <w:r>
+        <w:rPr>
+          <w:rFonts w:cs="LMU Zar"/>
+        </w:rPr>
+        <w:t>CRM</w:t>
+      </w:r>
+      <w:r>
+        <w:rPr>
+          <w:rFonts w:cs="LMU Zar"/>
+          <w:rtl/>
+        </w:rPr>
+        <w:t xml:space="preserve"> </w:t>
+      </w:r>
+      <w:r>
+        <w:rPr>
+          <w:rFonts w:cs="LMU Zar" w:hint="cs"/>
+          <w:rtl/>
+        </w:rPr>
+        <w:t>ی</w:t>
+      </w:r>
+      <w:r>
+        <w:rPr>
+          <w:rFonts w:cs="LMU Zar" w:hint="eastAsia"/>
+          <w:rtl/>
+        </w:rPr>
+        <w:t>کپارچه</w:t>
+      </w:r>
+      <w:r>
+        <w:rPr>
+          <w:rFonts w:cs="LMU Zar"/>
+          <w:rtl/>
+        </w:rPr>
+        <w:t xml:space="preserve"> با هوش مصنوع</w:t>
+      </w:r>
+      <w:r>
+        <w:rPr>
+          <w:rFonts w:cs="LMU Zar" w:hint="cs"/>
+          <w:rtl/>
+        </w:rPr>
+        <w:t>ی</w:t>
+      </w:r>
+      <w:r>
+        <w:rPr>
+          <w:rFonts w:cs="LMU Zar"/>
+          <w:rtl/>
+        </w:rPr>
+        <w:t>) در سازمانها جهت بهبود فعال</w:t>
+      </w:r>
+      <w:r>
+        <w:rPr>
+          <w:rFonts w:cs="LMU Zar" w:hint="cs"/>
+          <w:rtl/>
+        </w:rPr>
+        <w:t>ی</w:t>
+      </w:r>
+      <w:r>
+        <w:rPr>
+          <w:rFonts w:cs="LMU Zar" w:hint="eastAsia"/>
+          <w:rtl/>
+        </w:rPr>
+        <w:t>تها</w:t>
+      </w:r>
+      <w:r>
+        <w:rPr>
+          <w:rFonts w:cs="LMU Zar" w:hint="cs"/>
+          <w:rtl/>
+        </w:rPr>
+        <w:t>ی</w:t>
+      </w:r>
+      <w:r>
+        <w:rPr>
+          <w:rFonts w:cs="LMU Zar"/>
+          <w:rtl/>
+        </w:rPr>
+        <w:t xml:space="preserve"> مربوط به مشتر</w:t>
+      </w:r>
+      <w:r>
+        <w:rPr>
+          <w:rFonts w:cs="LMU Zar" w:hint="cs"/>
+          <w:rtl/>
+        </w:rPr>
+        <w:t>ی</w:t>
+      </w:r>
+      <w:r>
+        <w:rPr>
+          <w:rFonts w:cs="LMU Zar"/>
+          <w:rtl/>
+        </w:rPr>
+        <w:t xml:space="preserve"> به روش</w:t>
+      </w:r>
+      <w:r>
+        <w:rPr>
+          <w:rFonts w:cs="LMU Zar" w:hint="cs"/>
+          <w:rtl/>
+        </w:rPr>
+        <w:t>ی</w:t>
+      </w:r>
+      <w:r>
+        <w:rPr>
+          <w:rFonts w:cs="LMU Zar"/>
+          <w:rtl/>
+        </w:rPr>
+        <w:t xml:space="preserve"> دق</w:t>
+      </w:r>
+      <w:r>
+        <w:rPr>
+          <w:rFonts w:cs="LMU Zar" w:hint="cs"/>
+          <w:rtl/>
+        </w:rPr>
+        <w:t>ی</w:t>
+      </w:r>
+      <w:r>
+        <w:rPr>
+          <w:rFonts w:cs="LMU Zar" w:hint="eastAsia"/>
+          <w:rtl/>
+        </w:rPr>
+        <w:t>ق</w:t>
+      </w:r>
+      <w:r>
+        <w:rPr>
+          <w:rFonts w:cs="LMU Zar"/>
+          <w:rtl/>
+        </w:rPr>
+        <w:t xml:space="preserve"> و خودکار را فراهم م</w:t>
+      </w:r>
+      <w:r>
+        <w:rPr>
+          <w:rFonts w:cs="LMU Zar" w:hint="cs"/>
+          <w:rtl/>
+        </w:rPr>
+        <w:t>ی</w:t>
+      </w:r>
+      <w:r>
+        <w:rPr>
+          <w:rFonts w:cs="LMU Zar"/>
+          <w:rtl/>
+        </w:rPr>
+        <w:t xml:space="preserve"> کند. با در نظر گرفتن قصد رفتار</w:t>
+      </w:r>
+      <w:r>
+        <w:rPr>
+          <w:rFonts w:cs="LMU Zar" w:hint="cs"/>
+          <w:rtl/>
+        </w:rPr>
+        <w:t>ی</w:t>
+      </w:r>
+      <w:r>
+        <w:rPr>
+          <w:rFonts w:cs="LMU Zar"/>
+          <w:rtl/>
+        </w:rPr>
+        <w:t xml:space="preserve"> کاربران (کارمندان) برا</w:t>
+      </w:r>
+      <w:r>
+        <w:rPr>
+          <w:rFonts w:cs="LMU Zar" w:hint="cs"/>
+          <w:rtl/>
+        </w:rPr>
+        <w:t>ی</w:t>
+      </w:r>
+      <w:r>
+        <w:rPr>
+          <w:rFonts w:cs="LMU Zar"/>
+          <w:rtl/>
+        </w:rPr>
+        <w:t xml:space="preserve"> استفاده از س</w:t>
+      </w:r>
+      <w:r>
+        <w:rPr>
+          <w:rFonts w:cs="LMU Zar" w:hint="cs"/>
+          <w:rtl/>
+        </w:rPr>
+        <w:t>ی</w:t>
+      </w:r>
+      <w:r>
+        <w:rPr>
+          <w:rFonts w:cs="LMU Zar" w:hint="eastAsia"/>
+          <w:rtl/>
+        </w:rPr>
+        <w:t>ستم</w:t>
+      </w:r>
+      <w:r>
+        <w:rPr>
+          <w:rFonts w:cs="LMU Zar"/>
+          <w:rtl/>
+        </w:rPr>
+        <w:t xml:space="preserve"> </w:t>
+      </w:r>
+      <w:r>
+        <w:rPr>
+          <w:rFonts w:cs="LMU Zar"/>
+        </w:rPr>
+        <w:t>CRM</w:t>
+      </w:r>
+      <w:r>
+        <w:rPr>
+          <w:rFonts w:cs="LMU Zar"/>
+          <w:rtl/>
+        </w:rPr>
+        <w:t xml:space="preserve"> </w:t>
+      </w:r>
+      <w:r>
+        <w:rPr>
+          <w:rFonts w:cs="LMU Zar" w:hint="cs"/>
+          <w:rtl/>
+        </w:rPr>
+        <w:t>ی</w:t>
+      </w:r>
+      <w:r>
+        <w:rPr>
+          <w:rFonts w:cs="LMU Zar" w:hint="eastAsia"/>
+          <w:rtl/>
+        </w:rPr>
+        <w:t>کپارچه</w:t>
+      </w:r>
+      <w:r>
+        <w:rPr>
+          <w:rFonts w:cs="LMU Zar"/>
+          <w:rtl/>
+        </w:rPr>
+        <w:t xml:space="preserve"> </w:t>
+      </w:r>
+      <w:r>
+        <w:rPr>
+          <w:rFonts w:cs="LMU Zar"/>
+        </w:rPr>
+        <w:t>AI</w:t>
+      </w:r>
+      <w:r>
+        <w:rPr>
+          <w:rFonts w:cs="LMU Zar"/>
+          <w:rtl/>
+        </w:rPr>
+        <w:t xml:space="preserve"> در سازمان ها ، شامل موارد مهم د</w:t>
+      </w:r>
+      <w:r>
+        <w:rPr>
+          <w:rFonts w:cs="LMU Zar" w:hint="cs"/>
+          <w:rtl/>
+        </w:rPr>
+        <w:t>ی</w:t>
+      </w:r>
+      <w:r>
+        <w:rPr>
+          <w:rFonts w:cs="LMU Zar" w:hint="eastAsia"/>
+          <w:rtl/>
+        </w:rPr>
+        <w:t>گر</w:t>
+      </w:r>
+      <w:r>
+        <w:rPr>
+          <w:rFonts w:cs="LMU Zar" w:hint="cs"/>
+          <w:rtl/>
+        </w:rPr>
+        <w:t>ی</w:t>
+      </w:r>
+      <w:r>
+        <w:rPr>
+          <w:rFonts w:cs="LMU Zar"/>
+          <w:rtl/>
+        </w:rPr>
+        <w:t xml:space="preserve"> ن</w:t>
+      </w:r>
+      <w:r>
+        <w:rPr>
+          <w:rFonts w:cs="LMU Zar" w:hint="cs"/>
+          <w:rtl/>
+        </w:rPr>
+        <w:t>ی</w:t>
+      </w:r>
+      <w:r>
+        <w:rPr>
+          <w:rFonts w:cs="LMU Zar" w:hint="eastAsia"/>
+          <w:rtl/>
+        </w:rPr>
+        <w:t>ز</w:t>
+      </w:r>
+      <w:r>
+        <w:rPr>
+          <w:rFonts w:cs="LMU Zar"/>
+          <w:rtl/>
+        </w:rPr>
+        <w:t xml:space="preserve"> ممکن شده است ز</w:t>
+      </w:r>
+      <w:r>
+        <w:rPr>
+          <w:rFonts w:cs="LMU Zar" w:hint="cs"/>
+          <w:rtl/>
+        </w:rPr>
+        <w:t>ی</w:t>
+      </w:r>
+      <w:r>
+        <w:rPr>
+          <w:rFonts w:cs="LMU Zar" w:hint="eastAsia"/>
+          <w:rtl/>
+        </w:rPr>
+        <w:t>را</w:t>
+      </w:r>
+      <w:r>
+        <w:rPr>
+          <w:rFonts w:cs="LMU Zar"/>
+          <w:rtl/>
+        </w:rPr>
+        <w:t xml:space="preserve"> قصد رفتار</w:t>
+      </w:r>
+      <w:r>
+        <w:rPr>
+          <w:rFonts w:cs="LMU Zar" w:hint="cs"/>
+          <w:rtl/>
+        </w:rPr>
+        <w:t>ی</w:t>
+      </w:r>
+      <w:r>
+        <w:rPr>
+          <w:rFonts w:cs="LMU Zar"/>
+          <w:rtl/>
+        </w:rPr>
+        <w:t xml:space="preserve"> شامل درگ</w:t>
+      </w:r>
+      <w:r>
+        <w:rPr>
+          <w:rFonts w:cs="LMU Zar" w:hint="cs"/>
+          <w:rtl/>
+        </w:rPr>
+        <w:t>ی</w:t>
+      </w:r>
+      <w:r>
+        <w:rPr>
+          <w:rFonts w:cs="LMU Zar" w:hint="eastAsia"/>
+          <w:rtl/>
+        </w:rPr>
+        <w:t>ر</w:t>
+      </w:r>
+      <w:r>
+        <w:rPr>
+          <w:rFonts w:cs="LMU Zar" w:hint="cs"/>
+          <w:rtl/>
+        </w:rPr>
+        <w:t>ی</w:t>
+      </w:r>
+      <w:r>
+        <w:rPr>
+          <w:rFonts w:cs="LMU Zar"/>
+          <w:rtl/>
+        </w:rPr>
+        <w:t xml:space="preserve"> اجتماع</w:t>
+      </w:r>
+      <w:r>
+        <w:rPr>
+          <w:rFonts w:cs="LMU Zar" w:hint="cs"/>
+          <w:rtl/>
+        </w:rPr>
+        <w:t>ی</w:t>
+      </w:r>
+      <w:r>
+        <w:rPr>
+          <w:rFonts w:cs="LMU Zar"/>
+          <w:rtl/>
+        </w:rPr>
+        <w:t xml:space="preserve"> است (گ</w:t>
+      </w:r>
+      <w:r>
+        <w:rPr>
+          <w:rFonts w:cs="LMU Zar" w:hint="cs"/>
+          <w:rtl/>
+        </w:rPr>
+        <w:t>ی</w:t>
+      </w:r>
+      <w:r>
+        <w:rPr>
+          <w:rFonts w:cs="LMU Zar" w:hint="eastAsia"/>
+          <w:rtl/>
+        </w:rPr>
+        <w:t>بونز</w:t>
+      </w:r>
+      <w:r>
+        <w:rPr>
+          <w:rFonts w:cs="LMU Zar"/>
+          <w:rtl/>
+        </w:rPr>
+        <w:t xml:space="preserve"> و همکاران ، 2004) ، مسائل پ</w:t>
+      </w:r>
+      <w:r>
+        <w:rPr>
+          <w:rFonts w:cs="LMU Zar" w:hint="cs"/>
+          <w:rtl/>
+        </w:rPr>
+        <w:t>ی</w:t>
+      </w:r>
+      <w:r>
+        <w:rPr>
+          <w:rFonts w:cs="LMU Zar" w:hint="eastAsia"/>
+          <w:rtl/>
+        </w:rPr>
+        <w:t>چ</w:t>
+      </w:r>
+      <w:r>
+        <w:rPr>
+          <w:rFonts w:cs="LMU Zar" w:hint="cs"/>
+          <w:rtl/>
+        </w:rPr>
+        <w:t>ی</w:t>
+      </w:r>
+      <w:r>
+        <w:rPr>
+          <w:rFonts w:cs="LMU Zar" w:hint="eastAsia"/>
+          <w:rtl/>
+        </w:rPr>
+        <w:t>دگ</w:t>
+      </w:r>
+      <w:r>
+        <w:rPr>
+          <w:rFonts w:cs="LMU Zar" w:hint="cs"/>
+          <w:rtl/>
+        </w:rPr>
+        <w:t>ی</w:t>
+      </w:r>
+      <w:r>
+        <w:rPr>
+          <w:rFonts w:cs="LMU Zar"/>
+          <w:rtl/>
+        </w:rPr>
+        <w:t xml:space="preserve"> (گود</w:t>
+      </w:r>
+      <w:r>
+        <w:rPr>
+          <w:rFonts w:cs="LMU Zar" w:hint="cs"/>
+          <w:rtl/>
+        </w:rPr>
+        <w:t>ی</w:t>
+      </w:r>
+      <w:r>
+        <w:rPr>
+          <w:rFonts w:cs="LMU Zar" w:hint="eastAsia"/>
+          <w:rtl/>
+        </w:rPr>
+        <w:t>ن</w:t>
+      </w:r>
+      <w:r>
+        <w:rPr>
+          <w:rFonts w:cs="LMU Zar"/>
+          <w:rtl/>
+        </w:rPr>
+        <w:t xml:space="preserve"> و کوک) ، 1996) و کنترل رفتار</w:t>
+      </w:r>
+      <w:r>
+        <w:rPr>
+          <w:rFonts w:cs="LMU Zar" w:hint="cs"/>
+          <w:rtl/>
+        </w:rPr>
+        <w:t>ی</w:t>
+      </w:r>
+      <w:r>
+        <w:rPr>
+          <w:rFonts w:cs="LMU Zar"/>
+          <w:rtl/>
+        </w:rPr>
+        <w:t xml:space="preserve"> کاربران (آرم</w:t>
+      </w:r>
+      <w:r>
+        <w:rPr>
+          <w:rFonts w:cs="LMU Zar" w:hint="cs"/>
+          <w:rtl/>
+        </w:rPr>
+        <w:t>ی</w:t>
+      </w:r>
+      <w:r>
+        <w:rPr>
+          <w:rFonts w:cs="LMU Zar" w:hint="eastAsia"/>
+          <w:rtl/>
+        </w:rPr>
+        <w:t>تاژ</w:t>
+      </w:r>
+      <w:r>
+        <w:rPr>
+          <w:rFonts w:cs="LMU Zar"/>
+          <w:rtl/>
+        </w:rPr>
+        <w:t xml:space="preserve"> و کانر ، 2001). بد</w:t>
+      </w:r>
+      <w:r>
+        <w:rPr>
+          <w:rFonts w:cs="LMU Zar" w:hint="cs"/>
+          <w:rtl/>
+        </w:rPr>
+        <w:t>ی</w:t>
+      </w:r>
+      <w:r>
+        <w:rPr>
+          <w:rFonts w:cs="LMU Zar" w:hint="eastAsia"/>
+          <w:rtl/>
+        </w:rPr>
+        <w:t>ن</w:t>
+      </w:r>
+      <w:r>
+        <w:rPr>
+          <w:rFonts w:cs="LMU Zar"/>
+          <w:rtl/>
+        </w:rPr>
+        <w:t xml:space="preserve"> ترت</w:t>
+      </w:r>
+      <w:r>
+        <w:rPr>
+          <w:rFonts w:cs="LMU Zar" w:hint="cs"/>
+          <w:rtl/>
+        </w:rPr>
+        <w:t>ی</w:t>
+      </w:r>
+      <w:r>
+        <w:rPr>
+          <w:rFonts w:cs="LMU Zar" w:hint="eastAsia"/>
+          <w:rtl/>
+        </w:rPr>
+        <w:t>ب</w:t>
+      </w:r>
+      <w:r>
+        <w:rPr>
+          <w:rFonts w:cs="LMU Zar"/>
+          <w:rtl/>
+        </w:rPr>
+        <w:t xml:space="preserve"> ، در نظر گرفتن فاکتور قصد کاربران به عنوان </w:t>
+      </w:r>
+      <w:r>
+        <w:rPr>
+          <w:rFonts w:cs="LMU Zar" w:hint="cs"/>
+          <w:rtl/>
+        </w:rPr>
+        <w:t>ی</w:t>
+      </w:r>
+      <w:r>
+        <w:rPr>
+          <w:rFonts w:cs="LMU Zar" w:hint="eastAsia"/>
+          <w:rtl/>
+        </w:rPr>
+        <w:t>ک</w:t>
+      </w:r>
+      <w:r>
+        <w:rPr>
+          <w:rFonts w:cs="LMU Zar"/>
+          <w:rtl/>
+        </w:rPr>
+        <w:t xml:space="preserve"> سهم نظر</w:t>
+      </w:r>
+      <w:r>
+        <w:rPr>
+          <w:rFonts w:cs="LMU Zar" w:hint="cs"/>
+          <w:rtl/>
+        </w:rPr>
+        <w:t>ی</w:t>
+      </w:r>
+      <w:r>
+        <w:rPr>
+          <w:rFonts w:cs="LMU Zar"/>
+          <w:rtl/>
+        </w:rPr>
+        <w:t xml:space="preserve"> منحصر به فرد در ا</w:t>
+      </w:r>
+      <w:r>
+        <w:rPr>
+          <w:rFonts w:cs="LMU Zar" w:hint="cs"/>
+          <w:rtl/>
+        </w:rPr>
+        <w:t>ی</w:t>
+      </w:r>
+      <w:r>
+        <w:rPr>
+          <w:rFonts w:cs="LMU Zar" w:hint="eastAsia"/>
+          <w:rtl/>
+        </w:rPr>
+        <w:t>ن</w:t>
+      </w:r>
+      <w:r>
+        <w:rPr>
+          <w:rFonts w:cs="LMU Zar"/>
+          <w:rtl/>
+        </w:rPr>
+        <w:t xml:space="preserve"> مطالعه ادعا م</w:t>
+      </w:r>
+      <w:r>
+        <w:rPr>
+          <w:rFonts w:cs="LMU Zar" w:hint="cs"/>
+          <w:rtl/>
+        </w:rPr>
+        <w:t>ی</w:t>
+      </w:r>
+      <w:r>
+        <w:rPr>
+          <w:rFonts w:cs="LMU Zar"/>
+          <w:rtl/>
+        </w:rPr>
+        <w:t xml:space="preserve"> شود ، ز</w:t>
+      </w:r>
+      <w:r>
+        <w:rPr>
+          <w:rFonts w:cs="LMU Zar" w:hint="cs"/>
+          <w:rtl/>
+        </w:rPr>
+        <w:t>ی</w:t>
+      </w:r>
+      <w:r>
+        <w:rPr>
+          <w:rFonts w:cs="LMU Zar" w:hint="eastAsia"/>
+          <w:rtl/>
+        </w:rPr>
+        <w:t>را</w:t>
+      </w:r>
+      <w:r>
+        <w:rPr>
+          <w:rFonts w:cs="LMU Zar"/>
+          <w:rtl/>
+        </w:rPr>
+        <w:t xml:space="preserve"> ا</w:t>
+      </w:r>
+      <w:r>
+        <w:rPr>
+          <w:rFonts w:cs="LMU Zar" w:hint="cs"/>
+          <w:rtl/>
+        </w:rPr>
+        <w:t>ی</w:t>
+      </w:r>
+      <w:r>
+        <w:rPr>
+          <w:rFonts w:cs="LMU Zar" w:hint="eastAsia"/>
+          <w:rtl/>
+        </w:rPr>
+        <w:t>ن</w:t>
+      </w:r>
+      <w:r>
+        <w:rPr>
+          <w:rFonts w:cs="LMU Zar"/>
+          <w:rtl/>
+        </w:rPr>
+        <w:t xml:space="preserve"> فاکتور شامل بس</w:t>
+      </w:r>
+      <w:r>
+        <w:rPr>
+          <w:rFonts w:cs="LMU Zar" w:hint="cs"/>
+          <w:rtl/>
+        </w:rPr>
+        <w:t>ی</w:t>
+      </w:r>
+      <w:r>
+        <w:rPr>
+          <w:rFonts w:cs="LMU Zar" w:hint="eastAsia"/>
+          <w:rtl/>
+        </w:rPr>
+        <w:t>ار</w:t>
+      </w:r>
+      <w:r>
+        <w:rPr>
+          <w:rFonts w:cs="LMU Zar" w:hint="cs"/>
+          <w:rtl/>
+        </w:rPr>
+        <w:t>ی</w:t>
+      </w:r>
+      <w:r>
+        <w:rPr>
+          <w:rFonts w:cs="LMU Zar"/>
+          <w:rtl/>
+        </w:rPr>
+        <w:t xml:space="preserve"> از عوامل مهم د</w:t>
+      </w:r>
+      <w:r>
+        <w:rPr>
+          <w:rFonts w:cs="LMU Zar" w:hint="cs"/>
+          <w:rtl/>
+        </w:rPr>
+        <w:t>ی</w:t>
+      </w:r>
+      <w:r>
+        <w:rPr>
+          <w:rFonts w:cs="LMU Zar" w:hint="eastAsia"/>
+          <w:rtl/>
+        </w:rPr>
+        <w:t>گر</w:t>
+      </w:r>
+      <w:r>
+        <w:rPr>
+          <w:rFonts w:cs="LMU Zar"/>
+          <w:rtl/>
+        </w:rPr>
+        <w:t xml:space="preserve"> است که در بالا ذکر شد. از آنجا که ا</w:t>
+      </w:r>
+      <w:r>
+        <w:rPr>
+          <w:rFonts w:cs="LMU Zar" w:hint="cs"/>
+          <w:rtl/>
+        </w:rPr>
+        <w:t>ی</w:t>
+      </w:r>
+      <w:r>
+        <w:rPr>
+          <w:rFonts w:cs="LMU Zar" w:hint="eastAsia"/>
+          <w:rtl/>
+        </w:rPr>
+        <w:t>ن</w:t>
+      </w:r>
+      <w:r>
+        <w:rPr>
+          <w:rFonts w:cs="LMU Zar"/>
+          <w:rtl/>
+        </w:rPr>
+        <w:t xml:space="preserve"> مطالعه اساساً مسائ</w:t>
+      </w:r>
+      <w:r>
+        <w:rPr>
+          <w:rFonts w:cs="LMU Zar" w:hint="eastAsia"/>
+          <w:rtl/>
+        </w:rPr>
+        <w:t>ل</w:t>
+      </w:r>
+      <w:r>
+        <w:rPr>
+          <w:rFonts w:cs="LMU Zar"/>
+          <w:rtl/>
+        </w:rPr>
+        <w:t xml:space="preserve"> مربوط به پذ</w:t>
+      </w:r>
+      <w:r>
+        <w:rPr>
+          <w:rFonts w:cs="LMU Zar" w:hint="cs"/>
+          <w:rtl/>
+        </w:rPr>
+        <w:t>ی</w:t>
+      </w:r>
+      <w:r>
+        <w:rPr>
+          <w:rFonts w:cs="LMU Zar" w:hint="eastAsia"/>
+          <w:rtl/>
+        </w:rPr>
+        <w:t>رش</w:t>
+      </w:r>
+      <w:r>
+        <w:rPr>
+          <w:rFonts w:cs="LMU Zar"/>
+          <w:rtl/>
+        </w:rPr>
+        <w:t xml:space="preserve"> </w:t>
+      </w:r>
+      <w:r>
+        <w:rPr>
+          <w:rFonts w:cs="LMU Zar" w:hint="cs"/>
+          <w:rtl/>
+        </w:rPr>
+        <w:t>ی</w:t>
+      </w:r>
+      <w:r>
+        <w:rPr>
+          <w:rFonts w:cs="LMU Zar" w:hint="eastAsia"/>
+          <w:rtl/>
+        </w:rPr>
+        <w:t>ک</w:t>
+      </w:r>
+      <w:r>
+        <w:rPr>
+          <w:rFonts w:cs="LMU Zar"/>
+          <w:rtl/>
+        </w:rPr>
+        <w:t xml:space="preserve"> فناور</w:t>
+      </w:r>
+      <w:r>
+        <w:rPr>
+          <w:rFonts w:cs="LMU Zar" w:hint="cs"/>
+          <w:rtl/>
+        </w:rPr>
+        <w:t>ی</w:t>
+      </w:r>
+      <w:r>
+        <w:rPr>
+          <w:rFonts w:cs="LMU Zar"/>
+          <w:rtl/>
+        </w:rPr>
+        <w:t xml:space="preserve"> جد</w:t>
+      </w:r>
+      <w:r>
+        <w:rPr>
+          <w:rFonts w:cs="LMU Zar" w:hint="cs"/>
+          <w:rtl/>
+        </w:rPr>
+        <w:t>ی</w:t>
+      </w:r>
+      <w:r>
+        <w:rPr>
+          <w:rFonts w:cs="LMU Zar" w:hint="eastAsia"/>
+          <w:rtl/>
+        </w:rPr>
+        <w:t>د</w:t>
+      </w:r>
+      <w:r>
+        <w:rPr>
+          <w:rFonts w:cs="LMU Zar"/>
+          <w:rtl/>
+        </w:rPr>
+        <w:t xml:space="preserve"> در سازمان ها را تجز</w:t>
+      </w:r>
+      <w:r>
+        <w:rPr>
+          <w:rFonts w:cs="LMU Zar" w:hint="cs"/>
+          <w:rtl/>
+        </w:rPr>
+        <w:t>ی</w:t>
+      </w:r>
+      <w:r>
+        <w:rPr>
+          <w:rFonts w:cs="LMU Zar" w:hint="eastAsia"/>
+          <w:rtl/>
+        </w:rPr>
+        <w:t>ه</w:t>
+      </w:r>
+      <w:r>
+        <w:rPr>
+          <w:rFonts w:cs="LMU Zar"/>
+          <w:rtl/>
+        </w:rPr>
+        <w:t xml:space="preserve"> و تحل</w:t>
+      </w:r>
+      <w:r>
+        <w:rPr>
+          <w:rFonts w:cs="LMU Zar" w:hint="cs"/>
+          <w:rtl/>
+        </w:rPr>
+        <w:t>ی</w:t>
+      </w:r>
+      <w:r>
+        <w:rPr>
+          <w:rFonts w:cs="LMU Zar" w:hint="eastAsia"/>
+          <w:rtl/>
+        </w:rPr>
+        <w:t>ل</w:t>
+      </w:r>
+      <w:r>
+        <w:rPr>
+          <w:rFonts w:cs="LMU Zar"/>
+          <w:rtl/>
+        </w:rPr>
+        <w:t xml:space="preserve"> م</w:t>
+      </w:r>
+      <w:r>
+        <w:rPr>
+          <w:rFonts w:cs="LMU Zar" w:hint="cs"/>
+          <w:rtl/>
+        </w:rPr>
+        <w:t>ی</w:t>
+      </w:r>
+      <w:r>
+        <w:rPr>
+          <w:rFonts w:cs="LMU Zar"/>
+          <w:rtl/>
+        </w:rPr>
+        <w:softHyphen/>
+      </w:r>
+      <w:r>
+        <w:rPr>
+          <w:rFonts w:cs="LMU Zar"/>
+          <w:rtl/>
+        </w:rPr>
+        <w:t xml:space="preserve">کند، ممکن است </w:t>
+      </w:r>
+      <w:r>
+        <w:rPr>
+          <w:rFonts w:cs="LMU Zar" w:hint="cs"/>
+          <w:rtl/>
+        </w:rPr>
+        <w:t>ی</w:t>
+      </w:r>
+      <w:r>
+        <w:rPr>
+          <w:rFonts w:cs="LMU Zar" w:hint="eastAsia"/>
+          <w:rtl/>
+        </w:rPr>
+        <w:t>ک</w:t>
+      </w:r>
+      <w:r>
+        <w:rPr>
+          <w:rFonts w:cs="LMU Zar"/>
+          <w:rtl/>
+        </w:rPr>
+        <w:t xml:space="preserve"> مدل استاندارد پذ</w:t>
+      </w:r>
+      <w:r>
+        <w:rPr>
+          <w:rFonts w:cs="LMU Zar" w:hint="cs"/>
+          <w:rtl/>
+        </w:rPr>
+        <w:t>ی</w:t>
+      </w:r>
+      <w:r>
+        <w:rPr>
+          <w:rFonts w:cs="LMU Zar" w:hint="eastAsia"/>
+          <w:rtl/>
+        </w:rPr>
+        <w:t>رش</w:t>
+      </w:r>
+      <w:r>
+        <w:rPr>
+          <w:rFonts w:cs="LMU Zar"/>
+          <w:rtl/>
+        </w:rPr>
+        <w:t xml:space="preserve"> به صورت مستق</w:t>
+      </w:r>
+      <w:r>
+        <w:rPr>
+          <w:rFonts w:cs="LMU Zar" w:hint="cs"/>
+          <w:rtl/>
+        </w:rPr>
+        <w:t>ی</w:t>
+      </w:r>
+      <w:r>
+        <w:rPr>
+          <w:rFonts w:cs="LMU Zar" w:hint="eastAsia"/>
+          <w:rtl/>
+        </w:rPr>
+        <w:t>م</w:t>
+      </w:r>
+      <w:r>
+        <w:rPr>
+          <w:rFonts w:cs="LMU Zar"/>
+          <w:rtl/>
+        </w:rPr>
+        <w:t xml:space="preserve"> در نظر گرفته شده باشد. با ا</w:t>
+      </w:r>
+      <w:r>
+        <w:rPr>
+          <w:rFonts w:cs="LMU Zar" w:hint="cs"/>
+          <w:rtl/>
+        </w:rPr>
+        <w:t>ی</w:t>
+      </w:r>
+      <w:r>
+        <w:rPr>
+          <w:rFonts w:cs="LMU Zar" w:hint="eastAsia"/>
+          <w:rtl/>
+        </w:rPr>
+        <w:t>ن</w:t>
+      </w:r>
+      <w:r>
+        <w:rPr>
+          <w:rFonts w:cs="LMU Zar"/>
+          <w:rtl/>
+        </w:rPr>
+        <w:t xml:space="preserve"> حال، ا</w:t>
+      </w:r>
+      <w:r>
+        <w:rPr>
+          <w:rFonts w:cs="LMU Zar" w:hint="cs"/>
+          <w:rtl/>
+        </w:rPr>
+        <w:t>ی</w:t>
+      </w:r>
+      <w:r>
+        <w:rPr>
+          <w:rFonts w:cs="LMU Zar" w:hint="eastAsia"/>
+          <w:rtl/>
+        </w:rPr>
+        <w:t>ن</w:t>
+      </w:r>
+      <w:r>
+        <w:rPr>
+          <w:rFonts w:cs="LMU Zar"/>
+          <w:rtl/>
+        </w:rPr>
+        <w:t xml:space="preserve"> کار انجام نشده است. در عوض ، برخ</w:t>
+      </w:r>
+      <w:r>
+        <w:rPr>
+          <w:rFonts w:cs="LMU Zar" w:hint="cs"/>
+          <w:rtl/>
+        </w:rPr>
+        <w:t>ی</w:t>
+      </w:r>
+      <w:r>
+        <w:rPr>
+          <w:rFonts w:cs="LMU Zar"/>
+          <w:rtl/>
+        </w:rPr>
+        <w:t xml:space="preserve"> از پ</w:t>
+      </w:r>
+      <w:r>
+        <w:rPr>
+          <w:rFonts w:cs="LMU Zar" w:hint="cs"/>
+          <w:rtl/>
+        </w:rPr>
+        <w:t>ی</w:t>
+      </w:r>
+      <w:r>
+        <w:rPr>
+          <w:rFonts w:cs="LMU Zar" w:hint="eastAsia"/>
+          <w:rtl/>
+        </w:rPr>
+        <w:t>ش</w:t>
+      </w:r>
+      <w:r>
+        <w:rPr>
+          <w:rFonts w:cs="LMU Zar" w:hint="cs"/>
+          <w:rtl/>
+        </w:rPr>
+        <w:t>ی</w:t>
+      </w:r>
+      <w:r>
+        <w:rPr>
+          <w:rFonts w:cs="LMU Zar" w:hint="eastAsia"/>
+          <w:rtl/>
+        </w:rPr>
+        <w:t>ن</w:t>
+      </w:r>
+      <w:r>
+        <w:rPr>
+          <w:rFonts w:cs="LMU Zar" w:hint="cs"/>
+          <w:rtl/>
+        </w:rPr>
+        <w:t>ی</w:t>
+      </w:r>
+      <w:r>
+        <w:rPr>
+          <w:rFonts w:cs="LMU Zar" w:hint="eastAsia"/>
+          <w:rtl/>
+        </w:rPr>
+        <w:t>ان</w:t>
+      </w:r>
+      <w:r>
+        <w:rPr>
+          <w:rFonts w:cs="LMU Zar"/>
+          <w:rtl/>
+        </w:rPr>
+        <w:t xml:space="preserve"> مناسب تر در نظر گرفته شده اند و به هم</w:t>
+      </w:r>
+      <w:r>
+        <w:rPr>
+          <w:rFonts w:cs="LMU Zar" w:hint="cs"/>
+          <w:rtl/>
+        </w:rPr>
+        <w:t>ی</w:t>
+      </w:r>
+      <w:r>
+        <w:rPr>
+          <w:rFonts w:cs="LMU Zar" w:hint="eastAsia"/>
+          <w:rtl/>
+        </w:rPr>
+        <w:t>ن</w:t>
+      </w:r>
+      <w:r>
+        <w:rPr>
+          <w:rFonts w:cs="LMU Zar"/>
+          <w:rtl/>
+        </w:rPr>
+        <w:t xml:space="preserve"> دل</w:t>
+      </w:r>
+      <w:r>
+        <w:rPr>
+          <w:rFonts w:cs="LMU Zar" w:hint="cs"/>
+          <w:rtl/>
+        </w:rPr>
+        <w:t>ی</w:t>
+      </w:r>
+      <w:r>
+        <w:rPr>
+          <w:rFonts w:cs="LMU Zar" w:hint="eastAsia"/>
+          <w:rtl/>
+        </w:rPr>
+        <w:t>ل</w:t>
+      </w:r>
+      <w:r>
+        <w:rPr>
+          <w:rFonts w:cs="LMU Zar"/>
+          <w:rtl/>
+        </w:rPr>
+        <w:t xml:space="preserve"> مدل پ</w:t>
+      </w:r>
+      <w:r>
+        <w:rPr>
+          <w:rFonts w:cs="LMU Zar" w:hint="cs"/>
+          <w:rtl/>
+        </w:rPr>
+        <w:t>ی</w:t>
+      </w:r>
+      <w:r>
+        <w:rPr>
+          <w:rFonts w:cs="LMU Zar" w:hint="eastAsia"/>
+          <w:rtl/>
+        </w:rPr>
+        <w:t>شنهاد</w:t>
+      </w:r>
+      <w:r>
+        <w:rPr>
+          <w:rFonts w:cs="LMU Zar" w:hint="cs"/>
+          <w:rtl/>
+        </w:rPr>
+        <w:t>ی</w:t>
+      </w:r>
+      <w:r>
+        <w:rPr>
+          <w:rFonts w:cs="LMU Zar"/>
+          <w:rtl/>
+        </w:rPr>
+        <w:t xml:space="preserve"> م</w:t>
+      </w:r>
+      <w:r>
+        <w:rPr>
+          <w:rFonts w:cs="LMU Zar" w:hint="cs"/>
+          <w:rtl/>
+        </w:rPr>
+        <w:t>ی</w:t>
+      </w:r>
+      <w:r>
+        <w:rPr>
+          <w:rFonts w:cs="LMU Zar"/>
+          <w:rtl/>
+        </w:rPr>
+        <w:t xml:space="preserve"> تواند به چن</w:t>
+      </w:r>
+      <w:r>
+        <w:rPr>
+          <w:rFonts w:cs="LMU Zar" w:hint="cs"/>
+          <w:rtl/>
+        </w:rPr>
+        <w:t>ی</w:t>
+      </w:r>
+      <w:r>
+        <w:rPr>
+          <w:rFonts w:cs="LMU Zar" w:hint="eastAsia"/>
+          <w:rtl/>
+        </w:rPr>
+        <w:t>ن</w:t>
+      </w:r>
+      <w:r>
+        <w:rPr>
+          <w:rFonts w:cs="LMU Zar"/>
+          <w:rtl/>
+        </w:rPr>
+        <w:t xml:space="preserve"> قدرت پ</w:t>
+      </w:r>
+      <w:r>
+        <w:rPr>
+          <w:rFonts w:cs="LMU Zar" w:hint="cs"/>
+          <w:rtl/>
+        </w:rPr>
+        <w:t>ی</w:t>
+      </w:r>
+      <w:r>
+        <w:rPr>
+          <w:rFonts w:cs="LMU Zar" w:hint="eastAsia"/>
+          <w:rtl/>
+        </w:rPr>
+        <w:t>ش</w:t>
+      </w:r>
+      <w:r>
+        <w:rPr>
+          <w:rFonts w:cs="LMU Zar"/>
+          <w:rtl/>
+        </w:rPr>
+        <w:t xml:space="preserve"> ب</w:t>
+      </w:r>
+      <w:r>
+        <w:rPr>
+          <w:rFonts w:cs="LMU Zar" w:hint="cs"/>
+          <w:rtl/>
+        </w:rPr>
+        <w:t>ی</w:t>
+      </w:r>
+      <w:r>
+        <w:rPr>
+          <w:rFonts w:cs="LMU Zar" w:hint="eastAsia"/>
+          <w:rtl/>
+        </w:rPr>
+        <w:t>ن</w:t>
+      </w:r>
+      <w:r>
+        <w:rPr>
+          <w:rFonts w:cs="LMU Zar" w:hint="cs"/>
+          <w:rtl/>
+        </w:rPr>
+        <w:t>ی</w:t>
+      </w:r>
+      <w:r>
+        <w:rPr>
+          <w:rFonts w:cs="LMU Zar"/>
+          <w:rtl/>
+        </w:rPr>
+        <w:t xml:space="preserve"> بالا</w:t>
+      </w:r>
+      <w:r>
+        <w:rPr>
+          <w:rFonts w:cs="LMU Zar" w:hint="cs"/>
+          <w:rtl/>
+        </w:rPr>
+        <w:t>یی</w:t>
+      </w:r>
+      <w:r>
+        <w:rPr>
+          <w:rFonts w:cs="LMU Zar"/>
+          <w:rtl/>
+        </w:rPr>
+        <w:t xml:space="preserve"> مانند 67</w:t>
+      </w:r>
+      <w:r>
+        <w:rPr>
+          <w:rFonts w:ascii="Arial" w:hAnsi="Arial" w:cs="Arial" w:hint="cs"/>
+          <w:rtl/>
+        </w:rPr>
+        <w:t>٪</w:t>
+      </w:r>
+      <w:r>
+        <w:rPr>
+          <w:rFonts w:cs="LMU Zar"/>
+          <w:rtl/>
+        </w:rPr>
+        <w:t xml:space="preserve"> </w:t>
+      </w:r>
+      <w:r>
+        <w:rPr>
+          <w:rFonts w:cs="LMU Zar" w:hint="cs"/>
+          <w:rtl/>
+        </w:rPr>
+        <w:t>دست</w:t>
+      </w:r>
+      <w:r>
+        <w:rPr>
+          <w:rFonts w:cs="LMU Zar"/>
+          <w:rtl/>
+        </w:rPr>
+        <w:t xml:space="preserve"> </w:t>
+      </w:r>
+      <w:r>
+        <w:rPr>
+          <w:rFonts w:cs="LMU Zar" w:hint="cs"/>
+          <w:rtl/>
+        </w:rPr>
+        <w:t>ی</w:t>
+      </w:r>
+      <w:r>
+        <w:rPr>
+          <w:rFonts w:cs="LMU Zar" w:hint="eastAsia"/>
+          <w:rtl/>
+        </w:rPr>
+        <w:t>ابد</w:t>
+      </w:r>
+      <w:r>
+        <w:rPr>
+          <w:rFonts w:cs="LMU Zar"/>
+          <w:rtl/>
+        </w:rPr>
+        <w:t>. ا</w:t>
+      </w:r>
+      <w:r>
+        <w:rPr>
+          <w:rFonts w:cs="LMU Zar" w:hint="cs"/>
+          <w:rtl/>
+        </w:rPr>
+        <w:t>ی</w:t>
+      </w:r>
+      <w:r>
+        <w:rPr>
+          <w:rFonts w:cs="LMU Zar" w:hint="eastAsia"/>
+          <w:rtl/>
+        </w:rPr>
+        <w:t>ن</w:t>
+      </w:r>
+      <w:r>
+        <w:rPr>
+          <w:rFonts w:cs="LMU Zar"/>
+          <w:rtl/>
+        </w:rPr>
+        <w:t xml:space="preserve"> ادعا ن</w:t>
+      </w:r>
+      <w:r>
+        <w:rPr>
+          <w:rFonts w:cs="LMU Zar" w:hint="cs"/>
+          <w:rtl/>
+        </w:rPr>
+        <w:t>ی</w:t>
+      </w:r>
+      <w:r>
+        <w:rPr>
+          <w:rFonts w:cs="LMU Zar" w:hint="eastAsia"/>
+          <w:rtl/>
+        </w:rPr>
+        <w:t>ز</w:t>
+      </w:r>
+      <w:r>
+        <w:rPr>
+          <w:rFonts w:cs="LMU Zar"/>
+          <w:rtl/>
+        </w:rPr>
+        <w:t xml:space="preserve"> به عنوان </w:t>
+      </w:r>
+      <w:r>
+        <w:rPr>
+          <w:rFonts w:cs="LMU Zar" w:hint="cs"/>
+          <w:rtl/>
+        </w:rPr>
+        <w:t>ی</w:t>
+      </w:r>
+      <w:r>
+        <w:rPr>
+          <w:rFonts w:cs="LMU Zar" w:hint="eastAsia"/>
+          <w:rtl/>
+        </w:rPr>
+        <w:t>ک</w:t>
+      </w:r>
+      <w:r>
+        <w:rPr>
+          <w:rFonts w:cs="LMU Zar"/>
+          <w:rtl/>
+        </w:rPr>
+        <w:t xml:space="preserve"> سهم مهم نظر</w:t>
+      </w:r>
+      <w:r>
+        <w:rPr>
+          <w:rFonts w:cs="LMU Zar" w:hint="cs"/>
+          <w:rtl/>
+        </w:rPr>
+        <w:t>ی</w:t>
+      </w:r>
+      <w:r>
+        <w:rPr>
+          <w:rFonts w:cs="LMU Zar"/>
+          <w:rtl/>
+        </w:rPr>
+        <w:t xml:space="preserve"> از ا</w:t>
+      </w:r>
+      <w:r>
+        <w:rPr>
+          <w:rFonts w:cs="LMU Zar" w:hint="cs"/>
+          <w:rtl/>
+        </w:rPr>
+        <w:t>ی</w:t>
+      </w:r>
+      <w:r>
+        <w:rPr>
+          <w:rFonts w:cs="LMU Zar" w:hint="eastAsia"/>
+          <w:rtl/>
+        </w:rPr>
+        <w:t>ن</w:t>
+      </w:r>
+      <w:r>
+        <w:rPr>
+          <w:rFonts w:cs="LMU Zar"/>
+          <w:rtl/>
+        </w:rPr>
+        <w:t xml:space="preserve"> مطالعه است. علاوه بر ا</w:t>
+      </w:r>
+      <w:r>
+        <w:rPr>
+          <w:rFonts w:cs="LMU Zar" w:hint="cs"/>
+          <w:rtl/>
+        </w:rPr>
+        <w:t>ی</w:t>
+      </w:r>
+      <w:r>
+        <w:rPr>
+          <w:rFonts w:cs="LMU Zar" w:hint="eastAsia"/>
+          <w:rtl/>
+        </w:rPr>
+        <w:t>ن</w:t>
+      </w:r>
+      <w:r>
+        <w:rPr>
+          <w:rFonts w:cs="LMU Zar"/>
+          <w:rtl/>
+        </w:rPr>
+        <w:t xml:space="preserve"> ، از آنجا که ا</w:t>
+      </w:r>
+      <w:r>
+        <w:rPr>
+          <w:rFonts w:cs="LMU Zar" w:hint="cs"/>
+          <w:rtl/>
+        </w:rPr>
+        <w:t>ی</w:t>
+      </w:r>
+      <w:r>
+        <w:rPr>
+          <w:rFonts w:cs="LMU Zar" w:hint="eastAsia"/>
+          <w:rtl/>
+        </w:rPr>
+        <w:t>ده</w:t>
+      </w:r>
+      <w:r>
+        <w:rPr>
+          <w:rFonts w:cs="LMU Zar"/>
+          <w:rtl/>
+        </w:rPr>
+        <w:t xml:space="preserve"> پذ</w:t>
+      </w:r>
+      <w:r>
+        <w:rPr>
+          <w:rFonts w:cs="LMU Zar" w:hint="cs"/>
+          <w:rtl/>
+        </w:rPr>
+        <w:t>ی</w:t>
+      </w:r>
+      <w:r>
+        <w:rPr>
+          <w:rFonts w:cs="LMU Zar" w:hint="eastAsia"/>
+          <w:rtl/>
+        </w:rPr>
+        <w:t>رش</w:t>
+      </w:r>
+      <w:r>
+        <w:rPr>
+          <w:rFonts w:cs="LMU Zar"/>
+          <w:rtl/>
+        </w:rPr>
+        <w:t xml:space="preserve"> س</w:t>
+      </w:r>
+      <w:r>
+        <w:rPr>
+          <w:rFonts w:cs="LMU Zar" w:hint="cs"/>
+          <w:rtl/>
+        </w:rPr>
+        <w:t>ی</w:t>
+      </w:r>
+      <w:r>
+        <w:rPr>
+          <w:rFonts w:cs="LMU Zar" w:hint="eastAsia"/>
+          <w:rtl/>
+        </w:rPr>
+        <w:t>ستم</w:t>
+      </w:r>
+      <w:r>
+        <w:rPr>
+          <w:rFonts w:cs="LMU Zar"/>
+          <w:rtl/>
+        </w:rPr>
+        <w:t xml:space="preserve"> </w:t>
+      </w:r>
+      <w:r>
+        <w:rPr>
+          <w:rFonts w:cs="LMU Zar"/>
+        </w:rPr>
+        <w:t>CRM</w:t>
+      </w:r>
+      <w:r>
+        <w:rPr>
+          <w:rFonts w:cs="LMU Zar"/>
+          <w:rtl/>
+        </w:rPr>
+        <w:t xml:space="preserve"> </w:t>
+      </w:r>
+      <w:r>
+        <w:rPr>
+          <w:rFonts w:cs="LMU Zar" w:hint="cs"/>
+          <w:rtl/>
+        </w:rPr>
+        <w:t>ی</w:t>
+      </w:r>
+      <w:r>
+        <w:rPr>
+          <w:rFonts w:cs="LMU Zar" w:hint="eastAsia"/>
+          <w:rtl/>
+        </w:rPr>
+        <w:t>کپارچه</w:t>
+      </w:r>
+      <w:r>
+        <w:rPr>
+          <w:rFonts w:cs="LMU Zar"/>
+          <w:rtl/>
+        </w:rPr>
+        <w:t xml:space="preserve"> </w:t>
+      </w:r>
+      <w:r>
+        <w:rPr>
+          <w:rFonts w:cs="LMU Zar"/>
+        </w:rPr>
+        <w:t>AI</w:t>
+      </w:r>
+      <w:r>
+        <w:rPr>
+          <w:rFonts w:cs="LMU Zar"/>
+          <w:rtl/>
+        </w:rPr>
+        <w:t xml:space="preserve"> در سازمانها</w:t>
+      </w:r>
+      <w:r>
+        <w:rPr>
+          <w:rFonts w:cs="LMU Zar" w:hint="cs"/>
+          <w:rtl/>
+        </w:rPr>
+        <w:t>ی</w:t>
+      </w:r>
+      <w:r>
+        <w:rPr>
+          <w:rFonts w:cs="LMU Zar"/>
+          <w:rtl/>
+        </w:rPr>
+        <w:t xml:space="preserve"> هند جد</w:t>
+      </w:r>
+      <w:r>
+        <w:rPr>
+          <w:rFonts w:cs="LMU Zar" w:hint="cs"/>
+          <w:rtl/>
+        </w:rPr>
+        <w:t>ی</w:t>
+      </w:r>
+      <w:r>
+        <w:rPr>
+          <w:rFonts w:cs="LMU Zar" w:hint="eastAsia"/>
+          <w:rtl/>
+        </w:rPr>
+        <w:t>د</w:t>
+      </w:r>
+      <w:r>
+        <w:rPr>
+          <w:rFonts w:cs="LMU Zar"/>
+          <w:rtl/>
+        </w:rPr>
+        <w:t xml:space="preserve"> و مفهوم خاص</w:t>
+      </w:r>
+      <w:r>
+        <w:rPr>
+          <w:rFonts w:cs="LMU Zar" w:hint="cs"/>
+          <w:rtl/>
+        </w:rPr>
+        <w:t>ی</w:t>
+      </w:r>
+      <w:r>
+        <w:rPr>
+          <w:rFonts w:cs="LMU Zar"/>
+          <w:rtl/>
+        </w:rPr>
+        <w:t xml:space="preserve"> است ، و</w:t>
+      </w:r>
+      <w:r>
+        <w:rPr>
+          <w:rFonts w:cs="LMU Zar" w:hint="cs"/>
+          <w:rtl/>
+        </w:rPr>
+        <w:t>ی</w:t>
+      </w:r>
+      <w:r>
+        <w:rPr>
+          <w:rFonts w:cs="LMU Zar" w:hint="eastAsia"/>
+          <w:rtl/>
+        </w:rPr>
+        <w:t>ژگ</w:t>
+      </w:r>
+      <w:r>
+        <w:rPr>
+          <w:rFonts w:cs="LMU Zar" w:hint="cs"/>
+          <w:rtl/>
+        </w:rPr>
+        <w:t>ی</w:t>
+      </w:r>
+      <w:r>
+        <w:rPr>
+          <w:rFonts w:cs="LMU Zar" w:hint="eastAsia"/>
+          <w:rtl/>
+        </w:rPr>
+        <w:t>ها</w:t>
+      </w:r>
+      <w:r>
+        <w:rPr>
+          <w:rFonts w:cs="LMU Zar" w:hint="cs"/>
+          <w:rtl/>
+        </w:rPr>
+        <w:t>ی</w:t>
+      </w:r>
+      <w:r>
+        <w:rPr>
+          <w:rFonts w:cs="LMU Zar"/>
+          <w:rtl/>
+        </w:rPr>
+        <w:t xml:space="preserve"> متما</w:t>
+      </w:r>
+      <w:r>
+        <w:rPr>
+          <w:rFonts w:cs="LMU Zar" w:hint="cs"/>
+          <w:rtl/>
+        </w:rPr>
+        <w:t>ی</w:t>
+      </w:r>
+      <w:r>
+        <w:rPr>
+          <w:rFonts w:cs="LMU Zar" w:hint="eastAsia"/>
+          <w:rtl/>
+        </w:rPr>
+        <w:t>ز</w:t>
+      </w:r>
+      <w:r>
+        <w:rPr>
+          <w:rFonts w:cs="LMU Zar"/>
+          <w:rtl/>
+        </w:rPr>
+        <w:t xml:space="preserve"> آن هنگام توسعه مدل ن</w:t>
+      </w:r>
+      <w:r>
+        <w:rPr>
+          <w:rFonts w:cs="LMU Zar" w:hint="eastAsia"/>
+          <w:rtl/>
+        </w:rPr>
+        <w:t>ظر</w:t>
+      </w:r>
+      <w:r>
+        <w:rPr>
+          <w:rFonts w:cs="LMU Zar" w:hint="cs"/>
+          <w:rtl/>
+        </w:rPr>
+        <w:t>ی</w:t>
+      </w:r>
+      <w:r>
+        <w:rPr>
+          <w:rFonts w:cs="LMU Zar"/>
+          <w:rtl/>
+        </w:rPr>
+        <w:t xml:space="preserve"> مورد توجه قرار گرفته است. ا</w:t>
+      </w:r>
+      <w:r>
+        <w:rPr>
+          <w:rFonts w:cs="LMU Zar" w:hint="cs"/>
+          <w:rtl/>
+        </w:rPr>
+        <w:t>ی</w:t>
+      </w:r>
+      <w:r>
+        <w:rPr>
+          <w:rFonts w:cs="LMU Zar" w:hint="eastAsia"/>
+          <w:rtl/>
+        </w:rPr>
+        <w:t>ن</w:t>
+      </w:r>
+      <w:r>
+        <w:rPr>
+          <w:rFonts w:cs="LMU Zar"/>
+          <w:rtl/>
+        </w:rPr>
+        <w:t xml:space="preserve"> ادعا ن</w:t>
+      </w:r>
+      <w:r>
+        <w:rPr>
+          <w:rFonts w:cs="LMU Zar" w:hint="cs"/>
+          <w:rtl/>
+        </w:rPr>
+        <w:t>ی</w:t>
+      </w:r>
+      <w:r>
+        <w:rPr>
+          <w:rFonts w:cs="LMU Zar" w:hint="eastAsia"/>
+          <w:rtl/>
+        </w:rPr>
+        <w:t>ز</w:t>
+      </w:r>
+      <w:r>
+        <w:rPr>
+          <w:rFonts w:cs="LMU Zar"/>
+          <w:rtl/>
+        </w:rPr>
+        <w:t xml:space="preserve"> به عنوان سهم نظر</w:t>
+      </w:r>
+      <w:r>
+        <w:rPr>
+          <w:rFonts w:cs="LMU Zar" w:hint="cs"/>
+          <w:rtl/>
+        </w:rPr>
+        <w:t>ی</w:t>
+      </w:r>
+      <w:r>
+        <w:rPr>
+          <w:rFonts w:cs="LMU Zar"/>
+          <w:rtl/>
+        </w:rPr>
+        <w:t xml:space="preserve"> منحصر به فرد ا</w:t>
+      </w:r>
+      <w:r>
+        <w:rPr>
+          <w:rFonts w:cs="LMU Zar" w:hint="cs"/>
+          <w:rtl/>
+        </w:rPr>
+        <w:t>ی</w:t>
+      </w:r>
+      <w:r>
+        <w:rPr>
+          <w:rFonts w:cs="LMU Zar" w:hint="eastAsia"/>
+          <w:rtl/>
+        </w:rPr>
+        <w:t>ن</w:t>
+      </w:r>
+      <w:r>
+        <w:rPr>
+          <w:rFonts w:cs="LMU Zar"/>
+          <w:rtl/>
+        </w:rPr>
+        <w:t xml:space="preserve"> مطالعه است.</w:t>
+      </w:r>
+    </w:p>
+    <w:p>
+      <w:pPr>
+        <w:bidi/>
+        <w:jc w:val="center"/>
+        <w:rPr>
+          <w:rFonts w:cs="LMU Zar"/>
+        </w:rPr>
+      </w:pPr>
+      <w:r>
+        <w:rPr>
+          <w:noProof/>
+        </w:rPr>
+        <w:drawing>
+          <wp:inline distT="0" distB="0" distL="0" distR="0" wp14:anchorId="45988AD1" wp14:editId="2C44F9A6">
+            <wp:extent cx="2361063" cy="1676960"/>
+            <wp:effectExtent l="0" t="0" r="1270" b="0"/>
+            <wp:docPr id="1" name="Picture 1"/>
+            <wp:cNvGraphicFramePr>
+              <a:graphicFrameLocks xmlns:a="http://schemas.openxmlformats.org/drawingml/2006/main" noChangeAspect="1"/>
+            </wp:cNvGraphicFramePr>
+            <a:graphic xmlns:a="http://schemas.openxmlformats.org/drawingml/2006/main">
+              <a:graphicData uri="http://schemas.openxmlformats.org/drawingml/2006/picture">
+                <pic:pic xmlns:pic="http://schemas.openxmlformats.org/drawingml/2006/picture">
+                  <pic:nvPicPr>
+                    <pic:cNvPr id="1" name=""/>
+                    <pic:cNvPicPr/>
+                  </pic:nvPicPr>
+                  <pic:blipFill>
+                    <a:blip r:embed="rId5"/>
+                    <a:stretch>
+                      <a:fillRect/>
+                    </a:stretch>
+                  </pic:blipFill>
+                  <pic:spPr>
+                    <a:xfrm>
+                      <a:off x="0" y="0"/>
+                      <a:ext cx="2400108" cy="1704692"/>
+                    </a:xfrm>
+                    <a:prstGeom prst="rect">
+                      <a:avLst/>
+                    </a:prstGeom>
+                  </pic:spPr>
+                </pic:pic>
+              </a:graphicData>
+            </a:graphic>
+          </wp:inline>
+        </w:drawing>
+      </w:r>
+    </w:p>
+    <w:p>
+      <w:pPr>
+        <w:bidi/>
+        <w:jc w:val="center"/>
+        <w:rPr>
+          <w:rFonts w:ascii="IRANSans Black" w:hAnsi="IRANSans Black" w:cs="B Lotus" w:hint="cs"/>
+          <w:rtl/>
+          <w:lang w:bidi="fa-IR"/>
+        </w:rPr>
+      </w:pPr>
+      <w:r>
+        <w:rPr>
+          <w:rFonts w:ascii="IRANSans Black" w:hAnsi="IRANSans Black" w:cs="B Lotus" w:hint="cs"/>
+          <w:rtl/>
+        </w:rPr>
+        <w:t xml:space="preserve">شکل 3. </w:t>
+      </w:r>
+      <w:r>
+        <w:rPr>
+          <w:rFonts w:ascii="IRANSans Black" w:hAnsi="IRANSans Black" w:cs="B Lotus"/>
+          <w:rtl/>
+        </w:rPr>
+        <w:t xml:space="preserve">اثرات </w:t>
+      </w:r>
+      <w:r>
+        <w:rPr>
+          <w:rFonts w:ascii="IRANSans Light" w:hAnsi="IRANSans Light" w:cs="IRANSans Light"/>
+        </w:rPr>
+        <w:t>LS</w:t>
+      </w:r>
+      <w:r>
+        <w:rPr>
+          <w:rFonts w:ascii="IRANSans Black" w:hAnsi="IRANSans Black" w:cs="B Lotus"/>
+          <w:rtl/>
+        </w:rPr>
+        <w:t xml:space="preserve"> بر </w:t>
+      </w:r>
+      <w:r>
+        <w:rPr>
+          <w:rFonts w:ascii="IRANSans Light" w:hAnsi="IRANSans Light" w:cs="IRANSans Light"/>
+        </w:rPr>
+        <w:t>H6</w:t>
+      </w:r>
+    </w:p>
+    <w:p>
+      <w:pPr>
+        <w:bidi/>
+        <w:jc w:val="center"/>
+        <w:rPr>
+          <w:rFonts w:ascii="IRANSans Black" w:hAnsi="IRANSans Black" w:cs="IRANSans Black"/>
+          <w:rtl/>
+        </w:rPr>
+      </w:pPr>
+      <w:r>
+        <w:rPr>
+          <w:noProof/>
+        </w:rPr>
+        <w:lastRenderedPageBreak/>
+        <w:drawing>
+          <wp:inline distT="0" distB="0" distL="0" distR="0" wp14:anchorId="0CFEB36B" wp14:editId="4EBB7FD7">
+            <wp:extent cx="2307813" cy="1665027"/>
+            <wp:effectExtent l="0" t="0" r="0" b="0"/>
+            <wp:docPr id="2" name="Picture 2"/>
+            <wp:cNvGraphicFramePr>
+              <a:graphicFrameLocks xmlns:a="http://schemas.openxmlformats.org/drawingml/2006/main" noChangeAspect="1"/>
+            </wp:cNvGraphicFramePr>
+            <a:graphic xmlns:a="http://schemas.openxmlformats.org/drawingml/2006/main">
+              <a:graphicData uri="http://schemas.openxmlformats.org/drawingml/2006/picture">
+                <pic:pic xmlns:pic="http://schemas.openxmlformats.org/drawingml/2006/picture">
+                  <pic:nvPicPr>
+                    <pic:cNvPr id="1" name=""/>
+                    <pic:cNvPicPr/>
+                  </pic:nvPicPr>
+                  <pic:blipFill>
+                    <a:blip r:embed="rId6"/>
+                    <a:stretch>
+                      <a:fillRect/>
+                    </a:stretch>
+                  </pic:blipFill>
+                  <pic:spPr>
+                    <a:xfrm>
+                      <a:off x="0" y="0"/>
+                      <a:ext cx="2351665" cy="1696665"/>
+                    </a:xfrm>
+                    <a:prstGeom prst="rect">
+                      <a:avLst/>
+                    </a:prstGeom>
+                  </pic:spPr>
+                </pic:pic>
+              </a:graphicData>
+            </a:graphic>
+          </wp:inline>
+        </w:drawing>
+      </w:r>
+    </w:p>
+    <w:p>
+      <w:pPr>
+        <w:bidi/>
+        <w:jc w:val="center"/>
+        <w:rPr>
+          <w:rFonts w:ascii="IRANSans Black" w:hAnsi="IRANSans Black" w:cs="B Lotus"/>
+          <w:rtl/>
+          <w:lang w:bidi="fa-IR"/>
+        </w:rPr>
+      </w:pPr>
+      <w:r>
+        <w:rPr>
+          <w:rFonts w:ascii="IRANSans Black" w:hAnsi="IRANSans Black" w:cs="B Lotus" w:hint="cs"/>
+          <w:rtl/>
+        </w:rPr>
+        <w:t xml:space="preserve">شکل </w:t>
+      </w:r>
+      <w:r>
+        <w:rPr>
+          <w:rFonts w:ascii="IRANSans Black" w:hAnsi="IRANSans Black" w:cs="B Lotus" w:hint="cs"/>
+          <w:rtl/>
+        </w:rPr>
+        <w:t>4</w:t>
+      </w:r>
+      <w:r>
+        <w:rPr>
+          <w:rFonts w:ascii="IRANSans Black" w:hAnsi="IRANSans Black" w:cs="B Lotus" w:hint="cs"/>
+          <w:rtl/>
+        </w:rPr>
+        <w:t xml:space="preserve">. </w:t>
+      </w:r>
+      <w:r>
+        <w:rPr>
+          <w:rFonts w:ascii="IRANSans Black" w:hAnsi="IRANSans Black" w:cs="B Lotus"/>
+          <w:rtl/>
+        </w:rPr>
+        <w:t xml:space="preserve">اثرات </w:t>
+      </w:r>
+      <w:r>
+        <w:rPr>
+          <w:rFonts w:ascii="IRANSans Light" w:hAnsi="IRANSans Light" w:cs="IRANSans Light"/>
+        </w:rPr>
+        <w:t>LS</w:t>
+      </w:r>
+      <w:r>
+        <w:rPr>
+          <w:rFonts w:ascii="IRANSans Black" w:hAnsi="IRANSans Black" w:cs="B Lotus"/>
+          <w:rtl/>
+        </w:rPr>
+        <w:t xml:space="preserve"> بر </w:t>
+      </w:r>
+      <w:r>
+        <w:rPr>
+          <w:rFonts w:ascii="IRANSans Black" w:hAnsi="IRANSans Black" w:cs="B Lotus" w:hint="cs"/>
+          <w:rtl/>
+        </w:rPr>
+        <w:t>7</w:t>
+      </w:r>
+      <w:r>
+        <w:rPr>
+          <w:rFonts w:ascii="IRANSans Light" w:hAnsi="IRANSans Light" w:cs="IRANSans Light"/>
+        </w:rPr>
+        <w:t>H</w:t>
+      </w:r>
+    </w:p>
+    <w:p>
+      <w:pPr>
+        <w:bidi/>
+        <w:jc w:val="both"/>
+        <w:rPr>
+          <w:rFonts w:ascii="IRANSans Black" w:hAnsi="IRANSans Black" w:cs="IRANSans Black"/>
+        </w:rPr>
+      </w:pPr>
+      <w:r>
+        <w:rPr>
+          <w:rFonts w:ascii="IRANSans Black" w:hAnsi="IRANSans Black" w:cs="IRANSans Black"/>
+          <w:rtl/>
+        </w:rPr>
+        <w:t>6.2 مفاهیم عملی</w:t>
+      </w:r>
+    </w:p>
+    <w:p>
+      <w:pPr>
+        <w:bidi/>
+        <w:jc w:val="both"/>
+        <w:rPr>
+          <w:rFonts w:cs="LMU Zar"/>
+        </w:rPr>
+      </w:pPr>
+      <w:r>
+        <w:rPr>
+          <w:rFonts w:cs="LMU Zar" w:hint="eastAsia"/>
+          <w:rtl/>
+        </w:rPr>
+        <w:t>مدل</w:t>
+      </w:r>
+      <w:r>
+        <w:rPr>
+          <w:rFonts w:cs="LMU Zar"/>
+          <w:rtl/>
+        </w:rPr>
+        <w:t xml:space="preserve"> پ</w:t>
+      </w:r>
+      <w:r>
+        <w:rPr>
+          <w:rFonts w:cs="LMU Zar" w:hint="cs"/>
+          <w:rtl/>
+        </w:rPr>
+        <w:t>ی</w:t>
+      </w:r>
+      <w:r>
+        <w:rPr>
+          <w:rFonts w:cs="LMU Zar" w:hint="eastAsia"/>
+          <w:rtl/>
+        </w:rPr>
+        <w:t>شنهاد</w:t>
+      </w:r>
+      <w:r>
+        <w:rPr>
+          <w:rFonts w:cs="LMU Zar" w:hint="cs"/>
+          <w:rtl/>
+        </w:rPr>
+        <w:t>ی</w:t>
+      </w:r>
+      <w:r>
+        <w:rPr>
+          <w:rFonts w:cs="LMU Zar"/>
+          <w:rtl/>
+        </w:rPr>
+        <w:t xml:space="preserve"> نشان م</w:t>
+      </w:r>
+      <w:r>
+        <w:rPr>
+          <w:rFonts w:cs="LMU Zar" w:hint="cs"/>
+          <w:rtl/>
+        </w:rPr>
+        <w:t>ی</w:t>
+      </w:r>
+      <w:r>
+        <w:rPr>
+          <w:rFonts w:cs="LMU Zar"/>
+          <w:rtl/>
+        </w:rPr>
+        <w:t xml:space="preserve"> دهد که </w:t>
+      </w:r>
+      <w:r>
+        <w:rPr>
+          <w:rFonts w:cs="LMU Zar"/>
+        </w:rPr>
+        <w:t>PU</w:t>
+      </w:r>
+      <w:r>
+        <w:rPr>
+          <w:rFonts w:cs="LMU Zar"/>
+          <w:rtl/>
+        </w:rPr>
+        <w:t xml:space="preserve"> به عنوان پ</w:t>
+      </w:r>
+      <w:r>
+        <w:rPr>
+          <w:rFonts w:cs="LMU Zar" w:hint="cs"/>
+          <w:rtl/>
+        </w:rPr>
+        <w:t>ی</w:t>
+      </w:r>
+      <w:r>
+        <w:rPr>
+          <w:rFonts w:cs="LMU Zar" w:hint="eastAsia"/>
+          <w:rtl/>
+        </w:rPr>
+        <w:t>ش</w:t>
+      </w:r>
+      <w:r>
+        <w:rPr>
+          <w:rFonts w:cs="LMU Zar"/>
+          <w:rtl/>
+        </w:rPr>
+        <w:t xml:space="preserve"> ب</w:t>
+      </w:r>
+      <w:r>
+        <w:rPr>
+          <w:rFonts w:cs="LMU Zar" w:hint="cs"/>
+          <w:rtl/>
+        </w:rPr>
+        <w:t>ی</w:t>
+      </w:r>
+      <w:r>
+        <w:rPr>
+          <w:rFonts w:cs="LMU Zar" w:hint="eastAsia"/>
+          <w:rtl/>
+        </w:rPr>
+        <w:t>ن</w:t>
+      </w:r>
+      <w:r>
+        <w:rPr>
+          <w:rFonts w:cs="LMU Zar" w:hint="cs"/>
+          <w:rtl/>
+        </w:rPr>
+        <w:t>ی</w:t>
+      </w:r>
+      <w:r>
+        <w:rPr>
+          <w:rFonts w:cs="LMU Zar"/>
+          <w:rtl/>
+        </w:rPr>
+        <w:t xml:space="preserve"> کننده ح</w:t>
+      </w:r>
+      <w:r>
+        <w:rPr>
+          <w:rFonts w:cs="LMU Zar" w:hint="cs"/>
+          <w:rtl/>
+        </w:rPr>
+        <w:t>ی</w:t>
+      </w:r>
+      <w:r>
+        <w:rPr>
+          <w:rFonts w:cs="LMU Zar" w:hint="eastAsia"/>
+          <w:rtl/>
+        </w:rPr>
+        <w:t>ات</w:t>
+      </w:r>
+      <w:r>
+        <w:rPr>
+          <w:rFonts w:cs="LMU Zar" w:hint="cs"/>
+          <w:rtl/>
+        </w:rPr>
+        <w:t>ی</w:t>
+      </w:r>
+      <w:r>
+        <w:rPr>
+          <w:rFonts w:cs="LMU Zar" w:hint="cs"/>
+          <w:rtl/>
+        </w:rPr>
+        <w:t>ِ</w:t>
+      </w:r>
+      <w:r>
+        <w:rPr>
+          <w:rFonts w:cs="LMU Zar"/>
+          <w:rtl/>
+        </w:rPr>
+        <w:t xml:space="preserve"> </w:t>
+      </w:r>
+      <w:r>
+        <w:rPr>
+          <w:rFonts w:cs="LMU Zar" w:hint="cs"/>
+          <w:rtl/>
+        </w:rPr>
+        <w:t>اتخاذ</w:t>
+      </w:r>
+      <w:r>
+        <w:rPr>
+          <w:rFonts w:cs="LMU Zar"/>
+          <w:rtl/>
+        </w:rPr>
+        <w:t xml:space="preserve"> س</w:t>
+      </w:r>
+      <w:r>
+        <w:rPr>
+          <w:rFonts w:cs="LMU Zar" w:hint="cs"/>
+          <w:rtl/>
+        </w:rPr>
+        <w:t>ی</w:t>
+      </w:r>
+      <w:r>
+        <w:rPr>
+          <w:rFonts w:cs="LMU Zar" w:hint="eastAsia"/>
+          <w:rtl/>
+        </w:rPr>
+        <w:t>ستم</w:t>
+      </w:r>
+      <w:r>
+        <w:rPr>
+          <w:rFonts w:cs="LMU Zar"/>
+          <w:rtl/>
+        </w:rPr>
+        <w:t xml:space="preserve"> </w:t>
+      </w:r>
+      <w:r>
+        <w:rPr>
+          <w:rFonts w:cs="LMU Zar"/>
+        </w:rPr>
+        <w:t>CRM</w:t>
+      </w:r>
+      <w:r>
+        <w:rPr>
+          <w:rFonts w:cs="LMU Zar"/>
+          <w:rtl/>
+        </w:rPr>
+        <w:t xml:space="preserve"> </w:t>
+      </w:r>
+      <w:r>
+        <w:rPr>
+          <w:rFonts w:cs="LMU Zar" w:hint="cs"/>
+          <w:rtl/>
+        </w:rPr>
+        <w:t>ی</w:t>
+      </w:r>
+      <w:r>
+        <w:rPr>
+          <w:rFonts w:cs="LMU Zar" w:hint="eastAsia"/>
+          <w:rtl/>
+        </w:rPr>
+        <w:t>کپارچه</w:t>
+      </w:r>
+      <w:r>
+        <w:rPr>
+          <w:rFonts w:cs="LMU Zar"/>
+          <w:rtl/>
+        </w:rPr>
+        <w:t xml:space="preserve"> </w:t>
+      </w:r>
+      <w:r>
+        <w:rPr>
+          <w:rFonts w:cs="LMU Zar"/>
+        </w:rPr>
+        <w:t>AI</w:t>
+      </w:r>
+      <w:r>
+        <w:rPr>
+          <w:rFonts w:cs="LMU Zar"/>
+          <w:rtl/>
+        </w:rPr>
+        <w:t xml:space="preserve"> در سازمان</w:t>
+      </w:r>
+      <w:r>
+        <w:rPr>
+          <w:rFonts w:cs="LMU Zar"/>
+          <w:rtl/>
+        </w:rPr>
+        <w:softHyphen/>
+      </w:r>
+      <w:r>
+        <w:rPr>
+          <w:rFonts w:cs="LMU Zar"/>
+          <w:rtl/>
+        </w:rPr>
+        <w:t>ها عمل م</w:t>
+      </w:r>
+      <w:r>
+        <w:rPr>
+          <w:rFonts w:cs="LMU Zar" w:hint="cs"/>
+          <w:rtl/>
+        </w:rPr>
+        <w:t>ی</w:t>
+      </w:r>
+      <w:r>
+        <w:rPr>
+          <w:rFonts w:cs="LMU Zar"/>
+          <w:rtl/>
+        </w:rPr>
+        <w:softHyphen/>
+      </w:r>
+      <w:r>
+        <w:rPr>
+          <w:rFonts w:cs="LMU Zar"/>
+          <w:rtl/>
+        </w:rPr>
+        <w:t>کند. ا</w:t>
+      </w:r>
+      <w:r>
+        <w:rPr>
+          <w:rFonts w:cs="LMU Zar" w:hint="cs"/>
+          <w:rtl/>
+        </w:rPr>
+        <w:t>ی</w:t>
+      </w:r>
+      <w:r>
+        <w:rPr>
+          <w:rFonts w:cs="LMU Zar" w:hint="eastAsia"/>
+          <w:rtl/>
+        </w:rPr>
+        <w:t>ن</w:t>
+      </w:r>
+      <w:r>
+        <w:rPr>
+          <w:rFonts w:cs="LMU Zar"/>
+          <w:rtl/>
+        </w:rPr>
+        <w:t xml:space="preserve"> بدان معن</w:t>
+      </w:r>
+      <w:r>
+        <w:rPr>
+          <w:rFonts w:cs="LMU Zar" w:hint="cs"/>
+          <w:rtl/>
+        </w:rPr>
+        <w:t>ی</w:t>
+      </w:r>
+      <w:r>
+        <w:rPr>
+          <w:rFonts w:cs="LMU Zar"/>
+          <w:rtl/>
+        </w:rPr>
+        <w:t xml:space="preserve"> است که هرچه کاربران ب</w:t>
+      </w:r>
+      <w:r>
+        <w:rPr>
+          <w:rFonts w:cs="LMU Zar" w:hint="cs"/>
+          <w:rtl/>
+        </w:rPr>
+        <w:t>ی</w:t>
+      </w:r>
+      <w:r>
+        <w:rPr>
+          <w:rFonts w:cs="LMU Zar" w:hint="eastAsia"/>
+          <w:rtl/>
+        </w:rPr>
+        <w:t>شتر</w:t>
+      </w:r>
+      <w:r>
+        <w:rPr>
+          <w:rFonts w:cs="LMU Zar"/>
+          <w:rtl/>
+        </w:rPr>
+        <w:t xml:space="preserve"> در مورد سودمند بودن ا</w:t>
+      </w:r>
+      <w:r>
+        <w:rPr>
+          <w:rFonts w:cs="LMU Zar" w:hint="cs"/>
+          <w:rtl/>
+        </w:rPr>
+        <w:t>ی</w:t>
+      </w:r>
+      <w:r>
+        <w:rPr>
+          <w:rFonts w:cs="LMU Zar" w:hint="eastAsia"/>
+          <w:rtl/>
+        </w:rPr>
+        <w:t>ن</w:t>
+      </w:r>
+      <w:r>
+        <w:rPr>
+          <w:rFonts w:cs="LMU Zar"/>
+          <w:rtl/>
+        </w:rPr>
+        <w:t xml:space="preserve"> س</w:t>
+      </w:r>
+      <w:r>
+        <w:rPr>
+          <w:rFonts w:cs="LMU Zar" w:hint="cs"/>
+          <w:rtl/>
+        </w:rPr>
+        <w:t>ی</w:t>
+      </w:r>
+      <w:r>
+        <w:rPr>
+          <w:rFonts w:cs="LMU Zar" w:hint="eastAsia"/>
+          <w:rtl/>
+        </w:rPr>
+        <w:t>ستم</w:t>
+      </w:r>
+      <w:r>
+        <w:rPr>
+          <w:rFonts w:cs="LMU Zar"/>
+          <w:rtl/>
+        </w:rPr>
+        <w:t xml:space="preserve"> جد</w:t>
+      </w:r>
+      <w:r>
+        <w:rPr>
+          <w:rFonts w:cs="LMU Zar" w:hint="cs"/>
+          <w:rtl/>
+        </w:rPr>
+        <w:t>ی</w:t>
+      </w:r>
+      <w:r>
+        <w:rPr>
+          <w:rFonts w:cs="LMU Zar" w:hint="eastAsia"/>
+          <w:rtl/>
+        </w:rPr>
+        <w:t>د</w:t>
+      </w:r>
+      <w:r>
+        <w:rPr>
+          <w:rFonts w:cs="LMU Zar"/>
+          <w:rtl/>
+        </w:rPr>
+        <w:t xml:space="preserve"> متقاعد شوند، قصد آنها برا</w:t>
+      </w:r>
+      <w:r>
+        <w:rPr>
+          <w:rFonts w:cs="LMU Zar" w:hint="cs"/>
+          <w:rtl/>
+        </w:rPr>
+        <w:t>ی</w:t>
+      </w:r>
+      <w:r>
+        <w:rPr>
+          <w:rFonts w:cs="LMU Zar"/>
+          <w:rtl/>
+        </w:rPr>
+        <w:t xml:space="preserve"> استفاده و </w:t>
+      </w:r>
+      <w:r>
+        <w:rPr>
+          <w:rFonts w:cs="LMU Zar" w:hint="cs"/>
+          <w:rtl/>
+        </w:rPr>
+        <w:t>اتخاذ</w:t>
+      </w:r>
+      <w:r>
+        <w:rPr>
+          <w:rFonts w:cs="LMU Zar"/>
+          <w:rtl/>
+        </w:rPr>
+        <w:t xml:space="preserve"> ا</w:t>
+      </w:r>
+      <w:r>
+        <w:rPr>
+          <w:rFonts w:cs="LMU Zar" w:hint="cs"/>
+          <w:rtl/>
+        </w:rPr>
+        <w:t>ی</w:t>
+      </w:r>
+      <w:r>
+        <w:rPr>
+          <w:rFonts w:cs="LMU Zar" w:hint="eastAsia"/>
+          <w:rtl/>
+        </w:rPr>
+        <w:t>ن</w:t>
+      </w:r>
+      <w:r>
+        <w:rPr>
+          <w:rFonts w:cs="LMU Zar"/>
+          <w:rtl/>
+        </w:rPr>
+        <w:t xml:space="preserve"> س</w:t>
+      </w:r>
+      <w:r>
+        <w:rPr>
+          <w:rFonts w:cs="LMU Zar" w:hint="cs"/>
+          <w:rtl/>
+        </w:rPr>
+        <w:t>ی</w:t>
+      </w:r>
+      <w:r>
+        <w:rPr>
+          <w:rFonts w:cs="LMU Zar" w:hint="eastAsia"/>
+          <w:rtl/>
+        </w:rPr>
+        <w:t>ستم</w:t>
+      </w:r>
+      <w:r>
+        <w:rPr>
+          <w:rFonts w:cs="LMU Zar"/>
+          <w:rtl/>
+        </w:rPr>
+        <w:t xml:space="preserve"> ب</w:t>
+      </w:r>
+      <w:r>
+        <w:rPr>
+          <w:rFonts w:cs="LMU Zar" w:hint="cs"/>
+          <w:rtl/>
+        </w:rPr>
+        <w:t>ی</w:t>
+      </w:r>
+      <w:r>
+        <w:rPr>
+          <w:rFonts w:cs="LMU Zar" w:hint="eastAsia"/>
+          <w:rtl/>
+        </w:rPr>
+        <w:t>شتر</w:t>
+      </w:r>
+      <w:r>
+        <w:rPr>
+          <w:rFonts w:cs="LMU Zar"/>
+          <w:rtl/>
+        </w:rPr>
+        <w:t xml:space="preserve"> خوا</w:t>
+      </w:r>
+      <w:r>
+        <w:rPr>
+          <w:rFonts w:cs="LMU Zar" w:hint="eastAsia"/>
+          <w:rtl/>
+        </w:rPr>
+        <w:t>هد</w:t>
+      </w:r>
+      <w:r>
+        <w:rPr>
+          <w:rFonts w:cs="LMU Zar"/>
+          <w:rtl/>
+        </w:rPr>
+        <w:t xml:space="preserve"> بود. از ا</w:t>
+      </w:r>
+      <w:r>
+        <w:rPr>
+          <w:rFonts w:cs="LMU Zar" w:hint="cs"/>
+          <w:rtl/>
+        </w:rPr>
+        <w:t>ی</w:t>
+      </w:r>
+      <w:r>
+        <w:rPr>
+          <w:rFonts w:cs="LMU Zar" w:hint="eastAsia"/>
+          <w:rtl/>
+        </w:rPr>
+        <w:t>ن</w:t>
+      </w:r>
+      <w:r>
+        <w:rPr>
+          <w:rFonts w:cs="LMU Zar"/>
+          <w:rtl/>
+        </w:rPr>
+        <w:t xml:space="preserve"> رو، مد</w:t>
+      </w:r>
+      <w:r>
+        <w:rPr>
+          <w:rFonts w:cs="LMU Zar" w:hint="cs"/>
+          <w:rtl/>
+        </w:rPr>
+        <w:t>ی</w:t>
+      </w:r>
+      <w:r>
+        <w:rPr>
+          <w:rFonts w:cs="LMU Zar" w:hint="eastAsia"/>
+          <w:rtl/>
+        </w:rPr>
+        <w:t>ر</w:t>
+      </w:r>
+      <w:r>
+        <w:rPr>
+          <w:rFonts w:cs="LMU Zar" w:hint="cs"/>
+          <w:rtl/>
+        </w:rPr>
+        <w:t>ی</w:t>
+      </w:r>
+      <w:r>
+        <w:rPr>
+          <w:rFonts w:cs="LMU Zar" w:hint="eastAsia"/>
+          <w:rtl/>
+        </w:rPr>
+        <w:t>ت</w:t>
+      </w:r>
+      <w:r>
+        <w:rPr>
+          <w:rFonts w:cs="LMU Zar"/>
+          <w:rtl/>
+        </w:rPr>
+        <w:t xml:space="preserve"> عال</w:t>
+      </w:r>
+      <w:r>
+        <w:rPr>
+          <w:rFonts w:cs="LMU Zar" w:hint="cs"/>
+          <w:rtl/>
+        </w:rPr>
+        <w:t>ی</w:t>
+      </w:r>
+      <w:r>
+        <w:rPr>
+          <w:rFonts w:cs="LMU Zar"/>
+          <w:rtl/>
+        </w:rPr>
+        <w:t xml:space="preserve"> سازمان</w:t>
+      </w:r>
+      <w:r>
+        <w:rPr>
+          <w:rFonts w:cs="LMU Zar"/>
+          <w:rtl/>
+        </w:rPr>
+        <w:softHyphen/>
+      </w:r>
+      <w:r>
+        <w:rPr>
+          <w:rFonts w:cs="LMU Zar"/>
+          <w:rtl/>
+        </w:rPr>
+        <w:t>ها با</w:t>
+      </w:r>
+      <w:r>
+        <w:rPr>
+          <w:rFonts w:cs="LMU Zar" w:hint="cs"/>
+          <w:rtl/>
+        </w:rPr>
+        <w:t>ی</w:t>
+      </w:r>
+      <w:r>
+        <w:rPr>
+          <w:rFonts w:cs="LMU Zar" w:hint="eastAsia"/>
+          <w:rtl/>
+        </w:rPr>
+        <w:t>د</w:t>
+      </w:r>
+      <w:r>
+        <w:rPr>
+          <w:rFonts w:cs="LMU Zar"/>
+          <w:rtl/>
+        </w:rPr>
+        <w:t xml:space="preserve"> کارمندان مربوطه را در مورد سودمند</w:t>
+      </w:r>
+      <w:r>
+        <w:rPr>
+          <w:rFonts w:cs="LMU Zar" w:hint="cs"/>
+          <w:rtl/>
+        </w:rPr>
+        <w:t>ی</w:t>
+      </w:r>
+      <w:r>
+        <w:rPr>
+          <w:rFonts w:cs="LMU Zar"/>
+          <w:rtl/>
+        </w:rPr>
+        <w:t xml:space="preserve"> و کارا</w:t>
+      </w:r>
+      <w:r>
+        <w:rPr>
+          <w:rFonts w:cs="LMU Zar" w:hint="cs"/>
+          <w:rtl/>
+        </w:rPr>
+        <w:t>یی</w:t>
+      </w:r>
+      <w:r>
+        <w:rPr>
+          <w:rFonts w:cs="LMU Zar"/>
+          <w:rtl/>
+        </w:rPr>
+        <w:t xml:space="preserve"> ا</w:t>
+      </w:r>
+      <w:r>
+        <w:rPr>
+          <w:rFonts w:cs="LMU Zar" w:hint="cs"/>
+          <w:rtl/>
+        </w:rPr>
+        <w:t>ی</w:t>
+      </w:r>
+      <w:r>
+        <w:rPr>
+          <w:rFonts w:cs="LMU Zar" w:hint="eastAsia"/>
+          <w:rtl/>
+        </w:rPr>
+        <w:t>ن</w:t>
+      </w:r>
+      <w:r>
+        <w:rPr>
+          <w:rFonts w:cs="LMU Zar"/>
+          <w:rtl/>
+        </w:rPr>
+        <w:t xml:space="preserve"> س</w:t>
+      </w:r>
+      <w:r>
+        <w:rPr>
+          <w:rFonts w:cs="LMU Zar" w:hint="cs"/>
+          <w:rtl/>
+        </w:rPr>
+        <w:t>ی</w:t>
+      </w:r>
+      <w:r>
+        <w:rPr>
+          <w:rFonts w:cs="LMU Zar" w:hint="eastAsia"/>
+          <w:rtl/>
+        </w:rPr>
+        <w:t>ستم</w:t>
+      </w:r>
+      <w:r>
+        <w:rPr>
+          <w:rFonts w:cs="LMU Zar"/>
+          <w:rtl/>
+        </w:rPr>
+        <w:t xml:space="preserve"> جد</w:t>
+      </w:r>
+      <w:r>
+        <w:rPr>
+          <w:rFonts w:cs="LMU Zar" w:hint="cs"/>
+          <w:rtl/>
+        </w:rPr>
+        <w:t>ی</w:t>
+      </w:r>
+      <w:r>
+        <w:rPr>
+          <w:rFonts w:cs="LMU Zar" w:hint="eastAsia"/>
+          <w:rtl/>
+        </w:rPr>
+        <w:t>د</w:t>
+      </w:r>
+      <w:r>
+        <w:rPr>
+          <w:rFonts w:cs="LMU Zar"/>
+          <w:rtl/>
+        </w:rPr>
+        <w:t xml:space="preserve"> آگاه سازد. برا</w:t>
+      </w:r>
+      <w:r>
+        <w:rPr>
+          <w:rFonts w:cs="LMU Zar" w:hint="cs"/>
+          <w:rtl/>
+        </w:rPr>
+        <w:t>ی</w:t>
+      </w:r>
+      <w:r>
+        <w:rPr>
+          <w:rFonts w:cs="LMU Zar"/>
+          <w:rtl/>
+        </w:rPr>
+        <w:t xml:space="preserve"> ا</w:t>
+      </w:r>
+      <w:r>
+        <w:rPr>
+          <w:rFonts w:cs="LMU Zar" w:hint="cs"/>
+          <w:rtl/>
+        </w:rPr>
+        <w:t>ی</w:t>
+      </w:r>
+      <w:r>
+        <w:rPr>
+          <w:rFonts w:cs="LMU Zar" w:hint="eastAsia"/>
+          <w:rtl/>
+        </w:rPr>
+        <w:t>ن</w:t>
+      </w:r>
+      <w:r>
+        <w:rPr>
+          <w:rFonts w:cs="LMU Zar"/>
+          <w:rtl/>
+        </w:rPr>
+        <w:t xml:space="preserve"> منظور، ممکن است مد</w:t>
+      </w:r>
+      <w:r>
+        <w:rPr>
+          <w:rFonts w:cs="LMU Zar" w:hint="cs"/>
+          <w:rtl/>
+        </w:rPr>
+        <w:t>ی</w:t>
+      </w:r>
+      <w:r>
+        <w:rPr>
+          <w:rFonts w:cs="LMU Zar" w:hint="eastAsia"/>
+          <w:rtl/>
+        </w:rPr>
+        <w:t>ر</w:t>
+      </w:r>
+      <w:r>
+        <w:rPr>
+          <w:rFonts w:cs="LMU Zar" w:hint="cs"/>
+          <w:rtl/>
+        </w:rPr>
+        <w:t>ی</w:t>
+      </w:r>
+      <w:r>
+        <w:rPr>
+          <w:rFonts w:cs="LMU Zar" w:hint="eastAsia"/>
+          <w:rtl/>
+        </w:rPr>
+        <w:t>ت</w:t>
+      </w:r>
+      <w:r>
+        <w:rPr>
+          <w:rFonts w:cs="LMU Zar"/>
+          <w:rtl/>
+        </w:rPr>
+        <w:t xml:space="preserve"> عال</w:t>
+      </w:r>
+      <w:r>
+        <w:rPr>
+          <w:rFonts w:cs="LMU Zar" w:hint="cs"/>
+          <w:rtl/>
+        </w:rPr>
+        <w:t>ی</w:t>
+      </w:r>
+      <w:r>
+        <w:rPr>
+          <w:rFonts w:cs="LMU Zar"/>
+          <w:rtl/>
+        </w:rPr>
+        <w:t xml:space="preserve"> سازمان</w:t>
+      </w:r>
+      <w:r>
+        <w:rPr>
+          <w:rFonts w:cs="LMU Zar"/>
+          <w:rtl/>
+        </w:rPr>
+        <w:softHyphen/>
+      </w:r>
+      <w:r>
+        <w:rPr>
+          <w:rFonts w:cs="LMU Zar"/>
+          <w:rtl/>
+        </w:rPr>
+        <w:t>ها، داستان موفق</w:t>
+      </w:r>
+      <w:r>
+        <w:rPr>
+          <w:rFonts w:cs="LMU Zar" w:hint="cs"/>
+          <w:rtl/>
+        </w:rPr>
+        <w:t>ی</w:t>
+      </w:r>
+      <w:r>
+        <w:rPr>
+          <w:rFonts w:cs="LMU Zar" w:hint="eastAsia"/>
+          <w:rtl/>
+        </w:rPr>
+        <w:t>ت</w:t>
+      </w:r>
+      <w:r>
+        <w:rPr>
+          <w:rFonts w:cs="LMU Zar"/>
+          <w:rtl/>
+        </w:rPr>
+        <w:t xml:space="preserve"> ا</w:t>
+      </w:r>
+      <w:r>
+        <w:rPr>
+          <w:rFonts w:cs="LMU Zar" w:hint="cs"/>
+          <w:rtl/>
+        </w:rPr>
+        <w:t>ی</w:t>
+      </w:r>
+      <w:r>
+        <w:rPr>
+          <w:rFonts w:cs="LMU Zar" w:hint="eastAsia"/>
+          <w:rtl/>
+        </w:rPr>
+        <w:t>ن</w:t>
+      </w:r>
+      <w:r>
+        <w:rPr>
+          <w:rFonts w:cs="LMU Zar"/>
+          <w:rtl/>
+        </w:rPr>
+        <w:t xml:space="preserve"> س</w:t>
+      </w:r>
+      <w:r>
+        <w:rPr>
+          <w:rFonts w:cs="LMU Zar" w:hint="cs"/>
+          <w:rtl/>
+        </w:rPr>
+        <w:t>ی</w:t>
+      </w:r>
+      <w:r>
+        <w:rPr>
+          <w:rFonts w:cs="LMU Zar" w:hint="eastAsia"/>
+          <w:rtl/>
+        </w:rPr>
+        <w:t>ستم</w:t>
+      </w:r>
+      <w:r>
+        <w:rPr>
+          <w:rFonts w:cs="LMU Zar"/>
+          <w:rtl/>
+        </w:rPr>
+        <w:t xml:space="preserve"> را که قبلاً با موفق</w:t>
+      </w:r>
+      <w:r>
+        <w:rPr>
+          <w:rFonts w:cs="LMU Zar" w:hint="cs"/>
+          <w:rtl/>
+        </w:rPr>
+        <w:t>ی</w:t>
+      </w:r>
+      <w:r>
+        <w:rPr>
+          <w:rFonts w:cs="LMU Zar" w:hint="eastAsia"/>
+          <w:rtl/>
+        </w:rPr>
+        <w:t>ت</w:t>
+      </w:r>
+      <w:r>
+        <w:rPr>
+          <w:rFonts w:cs="LMU Zar"/>
+          <w:rtl/>
+        </w:rPr>
+        <w:t xml:space="preserve"> در سا</w:t>
+      </w:r>
+      <w:r>
+        <w:rPr>
+          <w:rFonts w:cs="LMU Zar" w:hint="cs"/>
+          <w:rtl/>
+        </w:rPr>
+        <w:t>ی</w:t>
+      </w:r>
+      <w:r>
+        <w:rPr>
+          <w:rFonts w:cs="LMU Zar" w:hint="eastAsia"/>
+          <w:rtl/>
+        </w:rPr>
+        <w:t>ر</w:t>
+      </w:r>
+      <w:r>
+        <w:rPr>
+          <w:rFonts w:cs="LMU Zar"/>
+          <w:rtl/>
+        </w:rPr>
+        <w:t xml:space="preserve"> سازمان</w:t>
+      </w:r>
+      <w:r>
+        <w:rPr>
+          <w:rFonts w:cs="LMU Zar"/>
+          <w:rtl/>
+        </w:rPr>
+        <w:softHyphen/>
+      </w:r>
+      <w:r>
+        <w:rPr>
+          <w:rFonts w:cs="LMU Zar"/>
+          <w:rtl/>
+        </w:rPr>
+        <w:t>ها اعمال شده، منتشر کند. ا</w:t>
+      </w:r>
+      <w:r>
+        <w:rPr>
+          <w:rFonts w:cs="LMU Zar" w:hint="cs"/>
+          <w:rtl/>
+        </w:rPr>
+        <w:t>ی</w:t>
+      </w:r>
+      <w:r>
+        <w:rPr>
+          <w:rFonts w:cs="LMU Zar"/>
+          <w:rtl/>
+        </w:rPr>
+        <w:t xml:space="preserve">ن مطالعه برجسته کرده است که </w:t>
+      </w:r>
+      <w:r>
+        <w:rPr>
+          <w:rFonts w:cs="LMU Zar"/>
+        </w:rPr>
+        <w:t>PEU</w:t>
+      </w:r>
+      <w:r>
+        <w:rPr>
+          <w:rFonts w:cs="LMU Zar"/>
+          <w:rtl/>
+        </w:rPr>
+        <w:t xml:space="preserve"> بر پذ</w:t>
+      </w:r>
+      <w:r>
+        <w:rPr>
+          <w:rFonts w:cs="LMU Zar" w:hint="cs"/>
+          <w:rtl/>
+        </w:rPr>
+        <w:t>ی</w:t>
+      </w:r>
+      <w:r>
+        <w:rPr>
+          <w:rFonts w:cs="LMU Zar" w:hint="eastAsia"/>
+          <w:rtl/>
+        </w:rPr>
+        <w:t>رش</w:t>
+      </w:r>
+      <w:r>
+        <w:rPr>
+          <w:rFonts w:cs="LMU Zar"/>
+          <w:rtl/>
+        </w:rPr>
+        <w:t xml:space="preserve"> س</w:t>
+      </w:r>
+      <w:r>
+        <w:rPr>
+          <w:rFonts w:cs="LMU Zar" w:hint="cs"/>
+          <w:rtl/>
+        </w:rPr>
+        <w:t>ی</w:t>
+      </w:r>
+      <w:r>
+        <w:rPr>
+          <w:rFonts w:cs="LMU Zar" w:hint="eastAsia"/>
+          <w:rtl/>
+        </w:rPr>
+        <w:t>ستم</w:t>
+      </w:r>
+      <w:r>
+        <w:rPr>
+          <w:rFonts w:cs="LMU Zar"/>
+          <w:rtl/>
+        </w:rPr>
+        <w:t xml:space="preserve"> </w:t>
+      </w:r>
+      <w:r>
+        <w:rPr>
+          <w:rFonts w:cs="LMU Zar"/>
+        </w:rPr>
+        <w:t>CRM</w:t>
+      </w:r>
+      <w:r>
+        <w:rPr>
+          <w:rFonts w:cs="LMU Zar"/>
+          <w:rtl/>
+        </w:rPr>
+        <w:t xml:space="preserve"> </w:t>
+      </w:r>
+      <w:r>
+        <w:rPr>
+          <w:rFonts w:cs="LMU Zar" w:hint="cs"/>
+          <w:rtl/>
+        </w:rPr>
+        <w:t>ی</w:t>
+      </w:r>
+      <w:r>
+        <w:rPr>
+          <w:rFonts w:cs="LMU Zar" w:hint="eastAsia"/>
+          <w:rtl/>
+        </w:rPr>
+        <w:t>کپارچه</w:t>
+      </w:r>
+      <w:r>
+        <w:rPr>
+          <w:rFonts w:cs="LMU Zar"/>
+          <w:rtl/>
+        </w:rPr>
+        <w:t xml:space="preserve"> </w:t>
+      </w:r>
+      <w:r>
+        <w:rPr>
+          <w:rFonts w:cs="LMU Zar"/>
+        </w:rPr>
+        <w:t>AI</w:t>
+      </w:r>
+      <w:r>
+        <w:rPr>
+          <w:rFonts w:cs="LMU Zar"/>
+          <w:rtl/>
+        </w:rPr>
+        <w:t xml:space="preserve"> در سازمانها تأث</w:t>
+      </w:r>
+      <w:r>
+        <w:rPr>
+          <w:rFonts w:cs="LMU Zar" w:hint="cs"/>
+          <w:rtl/>
+        </w:rPr>
+        <w:t>ی</w:t>
+      </w:r>
+      <w:r>
+        <w:rPr>
+          <w:rFonts w:cs="LMU Zar" w:hint="eastAsia"/>
+          <w:rtl/>
+        </w:rPr>
+        <w:t>ر</w:t>
+      </w:r>
+      <w:r>
+        <w:rPr>
+          <w:rFonts w:cs="LMU Zar"/>
+          <w:rtl/>
+        </w:rPr>
+        <w:t xml:space="preserve"> م</w:t>
+      </w:r>
+      <w:r>
+        <w:rPr>
+          <w:rFonts w:cs="LMU Zar" w:hint="cs"/>
+          <w:rtl/>
+        </w:rPr>
+        <w:t>ی</w:t>
+      </w:r>
+      <w:r>
+        <w:rPr>
+          <w:rFonts w:cs="LMU Zar"/>
+          <w:rtl/>
+        </w:rPr>
+        <w:softHyphen/>
+      </w:r>
+      <w:r>
+        <w:rPr>
+          <w:rFonts w:cs="LMU Zar"/>
+          <w:rtl/>
+        </w:rPr>
+        <w:t>گذارد. ا</w:t>
+      </w:r>
+      <w:r>
+        <w:rPr>
+          <w:rFonts w:cs="LMU Zar" w:hint="cs"/>
+          <w:rtl/>
+        </w:rPr>
+        <w:t>ی</w:t>
+      </w:r>
+      <w:r>
+        <w:rPr>
+          <w:rFonts w:cs="LMU Zar" w:hint="eastAsia"/>
+          <w:rtl/>
+        </w:rPr>
+        <w:t>ن</w:t>
+      </w:r>
+      <w:r>
+        <w:rPr>
+          <w:rFonts w:cs="LMU Zar"/>
+          <w:rtl/>
+        </w:rPr>
+        <w:t xml:space="preserve"> بدان معن</w:t>
+      </w:r>
+      <w:r>
+        <w:rPr>
+          <w:rFonts w:cs="LMU Zar" w:hint="cs"/>
+          <w:rtl/>
+        </w:rPr>
+        <w:t>ی</w:t>
+      </w:r>
+      <w:r>
+        <w:rPr>
+          <w:rFonts w:cs="LMU Zar"/>
+          <w:rtl/>
+        </w:rPr>
+        <w:t xml:space="preserve"> است که کاربران ا</w:t>
+      </w:r>
+      <w:r>
+        <w:rPr>
+          <w:rFonts w:cs="LMU Zar" w:hint="cs"/>
+          <w:rtl/>
+        </w:rPr>
+        <w:t>ی</w:t>
+      </w:r>
+      <w:r>
+        <w:rPr>
+          <w:rFonts w:cs="LMU Zar" w:hint="eastAsia"/>
+          <w:rtl/>
+        </w:rPr>
+        <w:t>ن</w:t>
+      </w:r>
+      <w:r>
+        <w:rPr>
+          <w:rFonts w:cs="LMU Zar"/>
+          <w:rtl/>
+        </w:rPr>
+        <w:t xml:space="preserve"> س</w:t>
+      </w:r>
+      <w:r>
+        <w:rPr>
+          <w:rFonts w:cs="LMU Zar" w:hint="cs"/>
+          <w:rtl/>
+        </w:rPr>
+        <w:t>ی</w:t>
+      </w:r>
+      <w:r>
+        <w:rPr>
+          <w:rFonts w:cs="LMU Zar" w:hint="eastAsia"/>
+          <w:rtl/>
+        </w:rPr>
+        <w:t>ستم</w:t>
+      </w:r>
+      <w:r>
+        <w:rPr>
+          <w:rFonts w:cs="LMU Zar"/>
+          <w:rtl/>
+        </w:rPr>
+        <w:t xml:space="preserve"> جد</w:t>
+      </w:r>
+      <w:r>
+        <w:rPr>
+          <w:rFonts w:cs="LMU Zar" w:hint="cs"/>
+          <w:rtl/>
+        </w:rPr>
+        <w:t>ی</w:t>
+      </w:r>
+      <w:r>
+        <w:rPr>
+          <w:rFonts w:cs="LMU Zar" w:hint="eastAsia"/>
+          <w:rtl/>
+        </w:rPr>
+        <w:t>د</w:t>
+      </w:r>
+      <w:r>
+        <w:rPr>
+          <w:rFonts w:cs="LMU Zar"/>
+          <w:rtl/>
+        </w:rPr>
+        <w:t xml:space="preserve"> به جنبه</w:t>
+      </w:r>
+      <w:r>
+        <w:rPr>
+          <w:rFonts w:cs="LMU Zar"/>
+          <w:rtl/>
+        </w:rPr>
+        <w:softHyphen/>
+      </w:r>
+      <w:r>
+        <w:rPr>
+          <w:rFonts w:cs="LMU Zar"/>
+          <w:rtl/>
+        </w:rPr>
+        <w:t>ها</w:t>
+      </w:r>
+      <w:r>
+        <w:rPr>
+          <w:rFonts w:cs="LMU Zar" w:hint="cs"/>
+          <w:rtl/>
+        </w:rPr>
+        <w:t>ی</w:t>
+      </w:r>
+      <w:r>
+        <w:rPr>
+          <w:rFonts w:cs="LMU Zar"/>
+          <w:rtl/>
+        </w:rPr>
+        <w:t xml:space="preserve"> تکنولوژ</w:t>
+      </w:r>
+      <w:r>
+        <w:rPr>
+          <w:rFonts w:cs="LMU Zar" w:hint="cs"/>
+          <w:rtl/>
+        </w:rPr>
+        <w:t>ی</w:t>
+      </w:r>
+      <w:r>
+        <w:rPr>
+          <w:rFonts w:cs="LMU Zar" w:hint="eastAsia"/>
+          <w:rtl/>
+        </w:rPr>
+        <w:t>ک</w:t>
+      </w:r>
+      <w:r>
+        <w:rPr>
+          <w:rFonts w:cs="LMU Zar" w:hint="cs"/>
+          <w:rtl/>
+        </w:rPr>
+        <w:t>ی</w:t>
+      </w:r>
+      <w:r>
+        <w:rPr>
+          <w:rFonts w:cs="LMU Zar"/>
+          <w:rtl/>
+        </w:rPr>
+        <w:t xml:space="preserve"> س</w:t>
+      </w:r>
+      <w:r>
+        <w:rPr>
+          <w:rFonts w:cs="LMU Zar" w:hint="cs"/>
+          <w:rtl/>
+        </w:rPr>
+        <w:t>ی</w:t>
+      </w:r>
+      <w:r>
+        <w:rPr>
+          <w:rFonts w:cs="LMU Zar" w:hint="eastAsia"/>
+          <w:rtl/>
+        </w:rPr>
+        <w:t>ستم</w:t>
+      </w:r>
+      <w:r>
+        <w:rPr>
+          <w:rFonts w:cs="LMU Zar"/>
+          <w:rtl/>
+        </w:rPr>
+        <w:t xml:space="preserve"> اهم</w:t>
+      </w:r>
+      <w:r>
+        <w:rPr>
+          <w:rFonts w:cs="LMU Zar" w:hint="cs"/>
+          <w:rtl/>
+        </w:rPr>
+        <w:t>ی</w:t>
+      </w:r>
+      <w:r>
+        <w:rPr>
+          <w:rFonts w:cs="LMU Zar" w:hint="eastAsia"/>
+          <w:rtl/>
+        </w:rPr>
+        <w:t>ت</w:t>
+      </w:r>
+      <w:r>
+        <w:rPr>
+          <w:rFonts w:cs="LMU Zar"/>
+          <w:rtl/>
+        </w:rPr>
+        <w:t xml:space="preserve"> ز</w:t>
+      </w:r>
+      <w:r>
+        <w:rPr>
+          <w:rFonts w:cs="LMU Zar" w:hint="cs"/>
+          <w:rtl/>
+        </w:rPr>
+        <w:t>ی</w:t>
+      </w:r>
+      <w:r>
+        <w:rPr>
+          <w:rFonts w:cs="LMU Zar" w:hint="eastAsia"/>
+          <w:rtl/>
+        </w:rPr>
+        <w:t>اد</w:t>
+      </w:r>
+      <w:r>
+        <w:rPr>
+          <w:rFonts w:cs="LMU Zar" w:hint="cs"/>
+          <w:rtl/>
+        </w:rPr>
+        <w:t>ی</w:t>
+      </w:r>
+      <w:r>
+        <w:rPr>
+          <w:rFonts w:cs="LMU Zar"/>
+          <w:rtl/>
+        </w:rPr>
+        <w:t xml:space="preserve"> م</w:t>
+      </w:r>
+      <w:r>
+        <w:rPr>
+          <w:rFonts w:cs="LMU Zar" w:hint="cs"/>
+          <w:rtl/>
+        </w:rPr>
+        <w:t>ی</w:t>
+      </w:r>
+      <w:r>
+        <w:rPr>
+          <w:rFonts w:cs="LMU Zar"/>
+          <w:rtl/>
+        </w:rPr>
+        <w:softHyphen/>
+      </w:r>
+      <w:r>
+        <w:rPr>
+          <w:rFonts w:cs="LMU Zar"/>
+          <w:rtl/>
+        </w:rPr>
+        <w:t>دهند. از ا</w:t>
+      </w:r>
+      <w:r>
+        <w:rPr>
+          <w:rFonts w:cs="LMU Zar" w:hint="cs"/>
+          <w:rtl/>
+        </w:rPr>
+        <w:t>ی</w:t>
+      </w:r>
+      <w:r>
+        <w:rPr>
+          <w:rFonts w:cs="LMU Zar" w:hint="eastAsia"/>
+          <w:rtl/>
+        </w:rPr>
+        <w:t>ن</w:t>
+      </w:r>
+      <w:r>
+        <w:rPr>
+          <w:rFonts w:cs="LMU Zar"/>
+          <w:rtl/>
+        </w:rPr>
+        <w:t xml:space="preserve"> ر</w:t>
+      </w:r>
+      <w:r>
+        <w:rPr>
+          <w:rFonts w:cs="LMU Zar" w:hint="cs"/>
+          <w:rtl/>
+        </w:rPr>
+        <w:t>و</w:t>
+      </w:r>
+      <w:r>
+        <w:rPr>
+          <w:rFonts w:cs="LMU Zar"/>
+          <w:rtl/>
+        </w:rPr>
+        <w:t>، مد</w:t>
+      </w:r>
+      <w:r>
+        <w:rPr>
+          <w:rFonts w:cs="LMU Zar" w:hint="cs"/>
+          <w:rtl/>
+        </w:rPr>
+        <w:t>ی</w:t>
+      </w:r>
+      <w:r>
+        <w:rPr>
+          <w:rFonts w:cs="LMU Zar" w:hint="eastAsia"/>
+          <w:rtl/>
+        </w:rPr>
+        <w:t>ر</w:t>
+      </w:r>
+      <w:r>
+        <w:rPr>
+          <w:rFonts w:cs="LMU Zar" w:hint="cs"/>
+          <w:rtl/>
+        </w:rPr>
+        <w:t>ی</w:t>
+      </w:r>
+      <w:r>
+        <w:rPr>
+          <w:rFonts w:cs="LMU Zar" w:hint="eastAsia"/>
+          <w:rtl/>
+        </w:rPr>
+        <w:t>ت</w:t>
+      </w:r>
+      <w:r>
+        <w:rPr>
+          <w:rFonts w:cs="LMU Zar"/>
+          <w:rtl/>
+        </w:rPr>
+        <w:t xml:space="preserve"> ارشد سازمانها با</w:t>
+      </w:r>
+      <w:r>
+        <w:rPr>
+          <w:rFonts w:cs="LMU Zar" w:hint="cs"/>
+          <w:rtl/>
+        </w:rPr>
+        <w:t>ی</w:t>
+      </w:r>
+      <w:r>
+        <w:rPr>
+          <w:rFonts w:cs="LMU Zar" w:hint="eastAsia"/>
+          <w:rtl/>
+        </w:rPr>
+        <w:t>د</w:t>
+      </w:r>
+      <w:r>
+        <w:rPr>
+          <w:rFonts w:cs="LMU Zar"/>
+          <w:rtl/>
+        </w:rPr>
+        <w:t xml:space="preserve"> بر ا</w:t>
+      </w:r>
+      <w:r>
+        <w:rPr>
+          <w:rFonts w:cs="LMU Zar" w:hint="cs"/>
+          <w:rtl/>
+        </w:rPr>
+        <w:t>ی</w:t>
+      </w:r>
+      <w:r>
+        <w:rPr>
+          <w:rFonts w:cs="LMU Zar" w:hint="eastAsia"/>
+          <w:rtl/>
+        </w:rPr>
+        <w:t>ن</w:t>
+      </w:r>
+      <w:r>
+        <w:rPr>
+          <w:rFonts w:cs="LMU Zar"/>
+          <w:rtl/>
+        </w:rPr>
+        <w:t xml:space="preserve"> نکته متمرکز شوند که توسعه د</w:t>
+      </w:r>
+      <w:r>
+        <w:rPr>
+          <w:rFonts w:cs="LMU Zar" w:hint="eastAsia"/>
+          <w:rtl/>
+        </w:rPr>
+        <w:t>هندگان</w:t>
+      </w:r>
+      <w:r>
+        <w:rPr>
+          <w:rFonts w:cs="LMU Zar"/>
+          <w:rtl/>
+        </w:rPr>
+        <w:t xml:space="preserve"> و طراحان س</w:t>
+      </w:r>
+      <w:r>
+        <w:rPr>
+          <w:rFonts w:cs="LMU Zar" w:hint="cs"/>
+          <w:rtl/>
+        </w:rPr>
+        <w:t>ی</w:t>
+      </w:r>
+      <w:r>
+        <w:rPr>
+          <w:rFonts w:cs="LMU Zar" w:hint="eastAsia"/>
+          <w:rtl/>
+        </w:rPr>
+        <w:t>ستم</w:t>
+      </w:r>
+      <w:r>
+        <w:rPr>
+          <w:rFonts w:cs="LMU Zar"/>
+          <w:rtl/>
+        </w:rPr>
+        <w:t xml:space="preserve"> با</w:t>
+      </w:r>
+      <w:r>
+        <w:rPr>
+          <w:rFonts w:cs="LMU Zar" w:hint="cs"/>
+          <w:rtl/>
+        </w:rPr>
+        <w:t>ی</w:t>
+      </w:r>
+      <w:r>
+        <w:rPr>
+          <w:rFonts w:cs="LMU Zar" w:hint="eastAsia"/>
+          <w:rtl/>
+        </w:rPr>
+        <w:t>د</w:t>
+      </w:r>
+      <w:r>
+        <w:rPr>
+          <w:rFonts w:cs="LMU Zar"/>
+          <w:rtl/>
+        </w:rPr>
+        <w:t xml:space="preserve"> صم</w:t>
+      </w:r>
+      <w:r>
+        <w:rPr>
+          <w:rFonts w:cs="LMU Zar" w:hint="cs"/>
+          <w:rtl/>
+        </w:rPr>
+        <w:t>ی</w:t>
+      </w:r>
+      <w:r>
+        <w:rPr>
+          <w:rFonts w:cs="LMU Zar" w:hint="eastAsia"/>
+          <w:rtl/>
+        </w:rPr>
+        <w:t>مانه</w:t>
+      </w:r>
+      <w:r>
+        <w:rPr>
+          <w:rFonts w:cs="LMU Zar"/>
+          <w:rtl/>
+        </w:rPr>
+        <w:t xml:space="preserve"> و هوش</w:t>
+      </w:r>
+      <w:r>
+        <w:rPr>
+          <w:rFonts w:cs="LMU Zar" w:hint="cs"/>
+          <w:rtl/>
+        </w:rPr>
+        <w:t>ی</w:t>
+      </w:r>
+      <w:r>
+        <w:rPr>
+          <w:rFonts w:cs="LMU Zar" w:hint="eastAsia"/>
+          <w:rtl/>
+        </w:rPr>
+        <w:t>ار</w:t>
+      </w:r>
+      <w:r>
+        <w:rPr>
+          <w:rFonts w:cs="LMU Zar"/>
+          <w:rtl/>
+        </w:rPr>
+        <w:t xml:space="preserve"> باشند تا پ</w:t>
+      </w:r>
+      <w:r>
+        <w:rPr>
+          <w:rFonts w:cs="LMU Zar" w:hint="cs"/>
+          <w:rtl/>
+        </w:rPr>
+        <w:t>ی</w:t>
+      </w:r>
+      <w:r>
+        <w:rPr>
+          <w:rFonts w:cs="LMU Zar" w:hint="eastAsia"/>
+          <w:rtl/>
+        </w:rPr>
+        <w:t>چ</w:t>
+      </w:r>
+      <w:r>
+        <w:rPr>
+          <w:rFonts w:cs="LMU Zar" w:hint="cs"/>
+          <w:rtl/>
+        </w:rPr>
+        <w:t>ی</w:t>
+      </w:r>
+      <w:r>
+        <w:rPr>
+          <w:rFonts w:cs="LMU Zar" w:hint="eastAsia"/>
+          <w:rtl/>
+        </w:rPr>
+        <w:t>دگ</w:t>
+      </w:r>
+      <w:r>
+        <w:rPr>
+          <w:rFonts w:cs="LMU Zar" w:hint="cs"/>
+          <w:rtl/>
+        </w:rPr>
+        <w:t>ی</w:t>
+      </w:r>
+      <w:r>
+        <w:rPr>
+          <w:rFonts w:cs="LMU Zar"/>
+          <w:rtl/>
+        </w:rPr>
+        <w:softHyphen/>
+      </w:r>
+      <w:r>
+        <w:rPr>
+          <w:rFonts w:cs="LMU Zar" w:hint="eastAsia"/>
+          <w:rtl/>
+        </w:rPr>
+        <w:t>ها</w:t>
+      </w:r>
+      <w:r>
+        <w:rPr>
+          <w:rFonts w:cs="LMU Zar" w:hint="cs"/>
+          <w:rtl/>
+        </w:rPr>
+        <w:t>ی</w:t>
+      </w:r>
+      <w:r>
+        <w:rPr>
+          <w:rFonts w:cs="LMU Zar"/>
+          <w:rtl/>
+        </w:rPr>
+        <w:t xml:space="preserve"> س</w:t>
+      </w:r>
+      <w:r>
+        <w:rPr>
+          <w:rFonts w:cs="LMU Zar" w:hint="cs"/>
+          <w:rtl/>
+        </w:rPr>
+        <w:t>ی</w:t>
+      </w:r>
+      <w:r>
+        <w:rPr>
+          <w:rFonts w:cs="LMU Zar" w:hint="eastAsia"/>
+          <w:rtl/>
+        </w:rPr>
+        <w:t>ستم</w:t>
+      </w:r>
+      <w:r>
+        <w:rPr>
+          <w:rFonts w:cs="LMU Zar"/>
+          <w:rtl/>
+        </w:rPr>
+        <w:t xml:space="preserve"> در مورد کاوش و استفاده از آن را به حداقل برسانند (کوه و د</w:t>
+      </w:r>
+      <w:r>
+        <w:rPr>
+          <w:rFonts w:cs="LMU Zar" w:hint="cs"/>
+          <w:rtl/>
+        </w:rPr>
+        <w:t>ی</w:t>
+      </w:r>
+      <w:r>
+        <w:rPr>
+          <w:rFonts w:cs="LMU Zar" w:hint="eastAsia"/>
+          <w:rtl/>
+        </w:rPr>
+        <w:t>گران</w:t>
+      </w:r>
+      <w:r>
+        <w:rPr>
+          <w:rFonts w:cs="LMU Zar"/>
+          <w:rtl/>
+        </w:rPr>
+        <w:t xml:space="preserve"> ، 2010). مدل پ</w:t>
+      </w:r>
+      <w:r>
+        <w:rPr>
+          <w:rFonts w:cs="LMU Zar" w:hint="cs"/>
+          <w:rtl/>
+        </w:rPr>
+        <w:t>ی</w:t>
+      </w:r>
+      <w:r>
+        <w:rPr>
+          <w:rFonts w:cs="LMU Zar" w:hint="eastAsia"/>
+          <w:rtl/>
+        </w:rPr>
+        <w:t>شنهاد</w:t>
+      </w:r>
+      <w:r>
+        <w:rPr>
+          <w:rFonts w:cs="LMU Zar" w:hint="cs"/>
+          <w:rtl/>
+        </w:rPr>
+        <w:t>ی</w:t>
+      </w:r>
+      <w:r>
+        <w:rPr>
+          <w:rFonts w:cs="LMU Zar"/>
+          <w:rtl/>
+        </w:rPr>
+        <w:t xml:space="preserve"> نشان م</w:t>
+      </w:r>
+      <w:r>
+        <w:rPr>
+          <w:rFonts w:cs="LMU Zar" w:hint="cs"/>
+          <w:rtl/>
+        </w:rPr>
+        <w:t>ی</w:t>
+      </w:r>
+      <w:r>
+        <w:rPr>
+          <w:rFonts w:cs="LMU Zar"/>
+          <w:rtl/>
+        </w:rPr>
+        <w:softHyphen/>
+      </w:r>
+      <w:r>
+        <w:rPr>
+          <w:rFonts w:cs="LMU Zar"/>
+          <w:rtl/>
+        </w:rPr>
+        <w:t xml:space="preserve">دهد که </w:t>
+      </w:r>
+      <w:r>
+        <w:rPr>
+          <w:rFonts w:cs="LMU Zar"/>
+        </w:rPr>
+        <w:t>UTA</w:t>
+      </w:r>
+      <w:r>
+        <w:rPr>
+          <w:rFonts w:cs="LMU Zar"/>
+          <w:rtl/>
+        </w:rPr>
+        <w:t xml:space="preserve"> و </w:t>
+      </w:r>
+      <w:r>
+        <w:rPr>
+          <w:rFonts w:cs="LMU Zar"/>
+        </w:rPr>
+        <w:t>HEA</w:t>
+      </w:r>
+      <w:r>
+        <w:rPr>
+          <w:rFonts w:cs="LMU Zar"/>
+          <w:rtl/>
+        </w:rPr>
+        <w:t xml:space="preserve"> به عنوان متغ</w:t>
+      </w:r>
+      <w:r>
+        <w:rPr>
+          <w:rFonts w:cs="LMU Zar" w:hint="cs"/>
+          <w:rtl/>
+        </w:rPr>
+        <w:t>ی</w:t>
+      </w:r>
+      <w:r>
+        <w:rPr>
+          <w:rFonts w:cs="LMU Zar" w:hint="eastAsia"/>
+          <w:rtl/>
+        </w:rPr>
+        <w:t>رها</w:t>
+      </w:r>
+      <w:r>
+        <w:rPr>
+          <w:rFonts w:cs="LMU Zar" w:hint="cs"/>
+          <w:rtl/>
+        </w:rPr>
+        <w:t>ی</w:t>
+      </w:r>
+      <w:r>
+        <w:rPr>
+          <w:rFonts w:cs="LMU Zar"/>
+          <w:rtl/>
+        </w:rPr>
+        <w:t xml:space="preserve"> واسطه ا</w:t>
+      </w:r>
+      <w:r>
+        <w:rPr>
+          <w:rFonts w:cs="LMU Zar" w:hint="cs"/>
+          <w:rtl/>
+        </w:rPr>
+        <w:t>ی</w:t>
+      </w:r>
+      <w:r>
+        <w:rPr>
+          <w:rFonts w:cs="LMU Zar"/>
+          <w:rtl/>
+        </w:rPr>
+        <w:t xml:space="preserve"> قو</w:t>
+      </w:r>
+      <w:r>
+        <w:rPr>
+          <w:rFonts w:cs="LMU Zar" w:hint="cs"/>
+          <w:rtl/>
+        </w:rPr>
+        <w:t>ی</w:t>
+      </w:r>
+      <w:r>
+        <w:rPr>
+          <w:rFonts w:cs="LMU Zar"/>
+          <w:rtl/>
+        </w:rPr>
+        <w:t xml:space="preserve"> نسبت به قصد رفتار</w:t>
+      </w:r>
+      <w:r>
+        <w:rPr>
+          <w:rFonts w:cs="LMU Zar" w:hint="cs"/>
+          <w:rtl/>
+        </w:rPr>
+        <w:t>ی</w:t>
+      </w:r>
+      <w:r>
+        <w:rPr>
+          <w:rFonts w:cs="LMU Zar"/>
+          <w:rtl/>
+        </w:rPr>
+        <w:t xml:space="preserve"> کاربران در استفاده از س</w:t>
+      </w:r>
+      <w:r>
+        <w:rPr>
+          <w:rFonts w:cs="LMU Zar" w:hint="cs"/>
+          <w:rtl/>
+        </w:rPr>
+        <w:t>ی</w:t>
+      </w:r>
+      <w:r>
+        <w:rPr>
+          <w:rFonts w:cs="LMU Zar" w:hint="eastAsia"/>
+          <w:rtl/>
+        </w:rPr>
+        <w:t>ستم</w:t>
+      </w:r>
+      <w:r>
+        <w:rPr>
+          <w:rFonts w:cs="LMU Zar"/>
+          <w:rtl/>
+        </w:rPr>
+        <w:t xml:space="preserve"> </w:t>
+      </w:r>
+      <w:r>
+        <w:rPr>
+          <w:rFonts w:cs="LMU Zar"/>
+        </w:rPr>
+        <w:t>CRM</w:t>
+      </w:r>
+      <w:r>
+        <w:rPr>
+          <w:rFonts w:cs="LMU Zar"/>
+          <w:rtl/>
+        </w:rPr>
+        <w:t xml:space="preserve"> </w:t>
+      </w:r>
+      <w:r>
+        <w:rPr>
+          <w:rFonts w:cs="LMU Zar" w:hint="cs"/>
+          <w:rtl/>
+        </w:rPr>
+        <w:t>ی</w:t>
+      </w:r>
+      <w:r>
+        <w:rPr>
+          <w:rFonts w:cs="LMU Zar" w:hint="eastAsia"/>
+          <w:rtl/>
+        </w:rPr>
+        <w:t>کپارچه</w:t>
+      </w:r>
+      <w:r>
+        <w:rPr>
+          <w:rFonts w:cs="LMU Zar"/>
+          <w:rtl/>
+        </w:rPr>
+        <w:t xml:space="preserve"> </w:t>
+      </w:r>
+      <w:r>
+        <w:rPr>
+          <w:rFonts w:cs="LMU Zar"/>
+        </w:rPr>
+        <w:t>AI</w:t>
+      </w:r>
+      <w:r>
+        <w:rPr>
+          <w:rFonts w:cs="LMU Zar"/>
+          <w:rtl/>
+        </w:rPr>
+        <w:t xml:space="preserve"> در سازمان ها عمل م</w:t>
+      </w:r>
+      <w:r>
+        <w:rPr>
+          <w:rFonts w:cs="LMU Zar" w:hint="cs"/>
+          <w:rtl/>
+        </w:rPr>
+        <w:t>ی</w:t>
+      </w:r>
+      <w:r>
+        <w:rPr>
+          <w:rFonts w:cs="LMU Zar"/>
+          <w:rtl/>
+        </w:rPr>
+        <w:t xml:space="preserve"> کنند. ا</w:t>
+      </w:r>
+      <w:r>
+        <w:rPr>
+          <w:rFonts w:cs="LMU Zar" w:hint="cs"/>
+          <w:rtl/>
+        </w:rPr>
+        <w:t>ی</w:t>
+      </w:r>
+      <w:r>
+        <w:rPr>
+          <w:rFonts w:cs="LMU Zar" w:hint="eastAsia"/>
+          <w:rtl/>
+        </w:rPr>
+        <w:t>ن</w:t>
+      </w:r>
+      <w:r>
+        <w:rPr>
+          <w:rFonts w:cs="LMU Zar"/>
+          <w:rtl/>
+        </w:rPr>
+        <w:t xml:space="preserve"> بدان معناست که رهبر</w:t>
+      </w:r>
+      <w:r>
+        <w:rPr>
+          <w:rFonts w:cs="LMU Zar" w:hint="cs"/>
+          <w:rtl/>
+        </w:rPr>
+        <w:t>ی</w:t>
+      </w:r>
+      <w:r>
+        <w:rPr>
+          <w:rFonts w:cs="LMU Zar"/>
+          <w:rtl/>
+        </w:rPr>
+        <w:t xml:space="preserve"> سازمانها</w:t>
+      </w:r>
+      <w:r>
+        <w:rPr>
+          <w:rFonts w:cs="LMU Zar" w:hint="cs"/>
+          <w:rtl/>
+        </w:rPr>
+        <w:t>یی</w:t>
+      </w:r>
+      <w:r>
+        <w:rPr>
+          <w:rFonts w:cs="LMU Zar"/>
+          <w:rtl/>
+        </w:rPr>
+        <w:t xml:space="preserve"> که س</w:t>
+      </w:r>
+      <w:r>
+        <w:rPr>
+          <w:rFonts w:cs="LMU Zar" w:hint="cs"/>
+          <w:rtl/>
+        </w:rPr>
+        <w:t>ی</w:t>
+      </w:r>
+      <w:r>
+        <w:rPr>
+          <w:rFonts w:cs="LMU Zar" w:hint="eastAsia"/>
+          <w:rtl/>
+        </w:rPr>
+        <w:t>ستم</w:t>
+      </w:r>
+      <w:r>
+        <w:rPr>
+          <w:rFonts w:cs="LMU Zar"/>
+          <w:rtl/>
+        </w:rPr>
+        <w:t xml:space="preserve"> </w:t>
+      </w:r>
+      <w:r>
+        <w:rPr>
+          <w:rFonts w:cs="LMU Zar"/>
+        </w:rPr>
+        <w:t>CRM</w:t>
+      </w:r>
+      <w:r>
+        <w:rPr>
+          <w:rFonts w:cs="LMU Zar"/>
+          <w:rtl/>
+        </w:rPr>
+        <w:t xml:space="preserve"> </w:t>
+      </w:r>
+      <w:r>
+        <w:rPr>
+          <w:rFonts w:cs="LMU Zar" w:hint="cs"/>
+          <w:rtl/>
+        </w:rPr>
+        <w:t>ی</w:t>
+      </w:r>
+      <w:r>
+        <w:rPr>
+          <w:rFonts w:cs="LMU Zar" w:hint="eastAsia"/>
+          <w:rtl/>
+        </w:rPr>
+        <w:t>کپارچه</w:t>
+      </w:r>
+      <w:r>
+        <w:rPr>
+          <w:rFonts w:cs="LMU Zar"/>
+          <w:rtl/>
+        </w:rPr>
+        <w:t xml:space="preserve"> با هوش مصنوع</w:t>
+      </w:r>
+      <w:r>
+        <w:rPr>
+          <w:rFonts w:cs="LMU Zar" w:hint="cs"/>
+          <w:rtl/>
+        </w:rPr>
+        <w:t>ی</w:t>
+      </w:r>
+      <w:r>
+        <w:rPr>
+          <w:rFonts w:cs="LMU Zar"/>
+          <w:rtl/>
+        </w:rPr>
+        <w:t xml:space="preserve"> را پذ</w:t>
+      </w:r>
+      <w:r>
+        <w:rPr>
+          <w:rFonts w:cs="LMU Zar" w:hint="cs"/>
+          <w:rtl/>
+        </w:rPr>
+        <w:t>ی</w:t>
+      </w:r>
+      <w:r>
+        <w:rPr>
+          <w:rFonts w:cs="LMU Zar" w:hint="eastAsia"/>
+          <w:rtl/>
+        </w:rPr>
+        <w:t>رفته</w:t>
+      </w:r>
+      <w:r>
+        <w:rPr>
+          <w:rFonts w:cs="LMU Zar"/>
+          <w:rtl/>
+        </w:rPr>
+        <w:t xml:space="preserve"> اند با</w:t>
+      </w:r>
+      <w:r>
+        <w:rPr>
+          <w:rFonts w:cs="LMU Zar" w:hint="cs"/>
+          <w:rtl/>
+        </w:rPr>
+        <w:t>ی</w:t>
+      </w:r>
+      <w:r>
+        <w:rPr>
+          <w:rFonts w:cs="LMU Zar" w:hint="eastAsia"/>
+          <w:rtl/>
+        </w:rPr>
+        <w:t>د</w:t>
+      </w:r>
+      <w:r>
+        <w:rPr>
+          <w:rFonts w:cs="LMU Zar"/>
+          <w:rtl/>
+        </w:rPr>
+        <w:t xml:space="preserve"> تلاشها</w:t>
+      </w:r>
+      <w:r>
+        <w:rPr>
+          <w:rFonts w:cs="LMU Zar" w:hint="cs"/>
+          <w:rtl/>
+        </w:rPr>
+        <w:t>ی</w:t>
+      </w:r>
+      <w:r>
+        <w:rPr>
+          <w:rFonts w:cs="LMU Zar"/>
+          <w:rtl/>
+        </w:rPr>
+        <w:t xml:space="preserve"> کل نگرانه ا</w:t>
+      </w:r>
+      <w:r>
+        <w:rPr>
+          <w:rFonts w:cs="LMU Zar" w:hint="cs"/>
+          <w:rtl/>
+        </w:rPr>
+        <w:t>ی</w:t>
+      </w:r>
+      <w:r>
+        <w:rPr>
+          <w:rFonts w:cs="LMU Zar"/>
+          <w:rtl/>
+        </w:rPr>
+        <w:t xml:space="preserve"> برا</w:t>
+      </w:r>
+      <w:r>
+        <w:rPr>
+          <w:rFonts w:cs="LMU Zar" w:hint="cs"/>
+          <w:rtl/>
+        </w:rPr>
+        <w:t>ی</w:t>
+      </w:r>
+      <w:r>
+        <w:rPr>
+          <w:rFonts w:cs="LMU Zar"/>
+          <w:rtl/>
+        </w:rPr>
+        <w:t xml:space="preserve"> شکل دادن به نگرش کاربران (کارمندان) نسبت به قصد استفاده از س</w:t>
+      </w:r>
+      <w:r>
+        <w:rPr>
+          <w:rFonts w:cs="LMU Zar" w:hint="cs"/>
+          <w:rtl/>
+        </w:rPr>
+        <w:t>ی</w:t>
+      </w:r>
+      <w:r>
+        <w:rPr>
+          <w:rFonts w:cs="LMU Zar" w:hint="eastAsia"/>
+          <w:rtl/>
+        </w:rPr>
+        <w:t>ستم</w:t>
+      </w:r>
+      <w:r>
+        <w:rPr>
+          <w:rFonts w:cs="LMU Zar"/>
+          <w:rtl/>
+        </w:rPr>
+        <w:t xml:space="preserve"> جد</w:t>
+      </w:r>
+      <w:r>
+        <w:rPr>
+          <w:rFonts w:cs="LMU Zar" w:hint="cs"/>
+          <w:rtl/>
+        </w:rPr>
+        <w:t>ی</w:t>
+      </w:r>
+      <w:r>
+        <w:rPr>
+          <w:rFonts w:cs="LMU Zar" w:hint="eastAsia"/>
+          <w:rtl/>
+        </w:rPr>
+        <w:t>د</w:t>
+      </w:r>
+      <w:r>
+        <w:rPr>
+          <w:rFonts w:cs="LMU Zar"/>
+          <w:rtl/>
+        </w:rPr>
+        <w:t xml:space="preserve"> انجام دهند. رهبر</w:t>
+      </w:r>
+      <w:r>
+        <w:rPr>
+          <w:rFonts w:cs="LMU Zar" w:hint="cs"/>
+          <w:rtl/>
+        </w:rPr>
+        <w:t>ی</w:t>
+      </w:r>
+      <w:r>
+        <w:rPr>
+          <w:rFonts w:cs="LMU Zar"/>
+          <w:rtl/>
+        </w:rPr>
+        <w:t xml:space="preserve"> با</w:t>
+      </w:r>
+      <w:r>
+        <w:rPr>
+          <w:rFonts w:cs="LMU Zar" w:hint="cs"/>
+          <w:rtl/>
+        </w:rPr>
+        <w:t>ی</w:t>
+      </w:r>
+      <w:r>
+        <w:rPr>
+          <w:rFonts w:cs="LMU Zar" w:hint="eastAsia"/>
+          <w:rtl/>
+        </w:rPr>
+        <w:t>د</w:t>
+      </w:r>
+      <w:r>
+        <w:rPr>
+          <w:rFonts w:cs="LMU Zar"/>
+          <w:rtl/>
+        </w:rPr>
+        <w:t xml:space="preserve"> بر </w:t>
+      </w:r>
+      <w:r>
+        <w:rPr>
+          <w:rFonts w:cs="LMU Zar" w:hint="eastAsia"/>
+          <w:rtl/>
+        </w:rPr>
+        <w:t>ا</w:t>
+      </w:r>
+      <w:r>
+        <w:rPr>
+          <w:rFonts w:cs="LMU Zar" w:hint="cs"/>
+          <w:rtl/>
+        </w:rPr>
+        <w:t>ی</w:t>
+      </w:r>
+      <w:r>
+        <w:rPr>
+          <w:rFonts w:cs="LMU Zar" w:hint="eastAsia"/>
+          <w:rtl/>
+        </w:rPr>
+        <w:t>ن</w:t>
+      </w:r>
+      <w:r>
+        <w:rPr>
+          <w:rFonts w:cs="LMU Zar"/>
+          <w:rtl/>
+        </w:rPr>
+        <w:t xml:space="preserve"> نکته متمرکز شوند که نبا</w:t>
+      </w:r>
+      <w:r>
+        <w:rPr>
+          <w:rFonts w:cs="LMU Zar" w:hint="cs"/>
+          <w:rtl/>
+        </w:rPr>
+        <w:t>ی</w:t>
+      </w:r>
+      <w:r>
+        <w:rPr>
+          <w:rFonts w:cs="LMU Zar" w:hint="eastAsia"/>
+          <w:rtl/>
+        </w:rPr>
+        <w:t>د</w:t>
+      </w:r>
+      <w:r>
+        <w:rPr>
+          <w:rFonts w:cs="LMU Zar"/>
+          <w:rtl/>
+        </w:rPr>
+        <w:t xml:space="preserve"> ه</w:t>
+      </w:r>
+      <w:r>
+        <w:rPr>
+          <w:rFonts w:cs="LMU Zar" w:hint="cs"/>
+          <w:rtl/>
+        </w:rPr>
+        <w:t>ی</w:t>
+      </w:r>
+      <w:r>
+        <w:rPr>
+          <w:rFonts w:cs="LMU Zar" w:hint="eastAsia"/>
+          <w:rtl/>
+        </w:rPr>
+        <w:t>چگونه</w:t>
+      </w:r>
+      <w:r>
+        <w:rPr>
+          <w:rFonts w:cs="LMU Zar"/>
+          <w:rtl/>
+        </w:rPr>
+        <w:t xml:space="preserve"> بازخورد منف</w:t>
+      </w:r>
+      <w:r>
+        <w:rPr>
+          <w:rFonts w:cs="LMU Zar" w:hint="cs"/>
+          <w:rtl/>
+        </w:rPr>
+        <w:t>ی</w:t>
+      </w:r>
+      <w:r>
+        <w:rPr>
+          <w:rFonts w:cs="LMU Zar"/>
+          <w:rtl/>
+        </w:rPr>
+        <w:t xml:space="preserve"> از جامعه وجود داشته باشد تا تأث</w:t>
+      </w:r>
+      <w:r>
+        <w:rPr>
+          <w:rFonts w:cs="LMU Zar" w:hint="cs"/>
+          <w:rtl/>
+        </w:rPr>
+        <w:t>ی</w:t>
+      </w:r>
+      <w:r>
+        <w:rPr>
+          <w:rFonts w:cs="LMU Zar" w:hint="eastAsia"/>
+          <w:rtl/>
+        </w:rPr>
+        <w:t>ر</w:t>
+      </w:r>
+      <w:r>
+        <w:rPr>
+          <w:rFonts w:cs="LMU Zar"/>
+          <w:rtl/>
+        </w:rPr>
+        <w:t xml:space="preserve"> منف</w:t>
+      </w:r>
+      <w:r>
+        <w:rPr>
+          <w:rFonts w:cs="LMU Zar" w:hint="cs"/>
+          <w:rtl/>
+        </w:rPr>
+        <w:t>ی</w:t>
+      </w:r>
+      <w:r>
+        <w:rPr>
+          <w:rFonts w:cs="LMU Zar"/>
+          <w:rtl/>
+        </w:rPr>
+        <w:t xml:space="preserve"> بر استفاده کنندگان از ا</w:t>
+      </w:r>
+      <w:r>
+        <w:rPr>
+          <w:rFonts w:cs="LMU Zar" w:hint="cs"/>
+          <w:rtl/>
+        </w:rPr>
+        <w:t>ی</w:t>
+      </w:r>
+      <w:r>
+        <w:rPr>
+          <w:rFonts w:cs="LMU Zar" w:hint="eastAsia"/>
+          <w:rtl/>
+        </w:rPr>
+        <w:t>ن</w:t>
+      </w:r>
+      <w:r>
+        <w:rPr>
+          <w:rFonts w:cs="LMU Zar"/>
+          <w:rtl/>
+        </w:rPr>
+        <w:t xml:space="preserve"> س</w:t>
+      </w:r>
+      <w:r>
+        <w:rPr>
+          <w:rFonts w:cs="LMU Zar" w:hint="cs"/>
+          <w:rtl/>
+        </w:rPr>
+        <w:t>ی</w:t>
+      </w:r>
+      <w:r>
+        <w:rPr>
+          <w:rFonts w:cs="LMU Zar" w:hint="eastAsia"/>
+          <w:rtl/>
+        </w:rPr>
+        <w:t>ستم</w:t>
+      </w:r>
+      <w:r>
+        <w:rPr>
+          <w:rFonts w:cs="LMU Zar"/>
+          <w:rtl/>
+        </w:rPr>
+        <w:t xml:space="preserve"> جد</w:t>
+      </w:r>
+      <w:r>
+        <w:rPr>
+          <w:rFonts w:cs="LMU Zar" w:hint="cs"/>
+          <w:rtl/>
+        </w:rPr>
+        <w:t>ی</w:t>
+      </w:r>
+      <w:r>
+        <w:rPr>
+          <w:rFonts w:cs="LMU Zar" w:hint="eastAsia"/>
+          <w:rtl/>
+        </w:rPr>
+        <w:t>د</w:t>
+      </w:r>
+      <w:r>
+        <w:rPr>
+          <w:rFonts w:cs="LMU Zar"/>
+          <w:rtl/>
+        </w:rPr>
+        <w:t xml:space="preserve"> بگذارد.</w:t>
+      </w:r>
+    </w:p>
+    <w:p>
+      <w:pPr>
+        <w:bidi/>
+        <w:jc w:val="both"/>
+        <w:rPr>
+          <w:rFonts w:cs="LMU Zar"/>
+        </w:rPr>
+      </w:pPr>
+    </w:p>
+    <w:p>
+      <w:pPr>
+        <w:bidi/>
+        <w:jc w:val="both"/>
+        <w:rPr>
+          <w:rFonts w:ascii="IRANSans Black" w:hAnsi="IRANSans Black" w:cs="IRANSans Black"/>
+        </w:rPr>
+      </w:pPr>
+      <w:r>
+        <w:rPr>
+          <w:rFonts w:ascii="IRANSans Black" w:hAnsi="IRANSans Black" w:cs="IRANSans Black"/>
+          <w:rtl/>
+        </w:rPr>
+        <w:t>6.3 محدودیت ها و دامنه تحقیقات آینده</w:t>
+      </w:r>
+    </w:p>
+    <w:p>
+      <w:pPr>
+        <w:bidi/>
+        <w:jc w:val="both"/>
+        <w:rPr>
+          <w:rFonts w:cs="LMU Zar"/>
+        </w:rPr>
+      </w:pPr>
+      <w:r>
+        <w:rPr>
+          <w:rFonts w:cs="LMU Zar" w:hint="eastAsia"/>
+          <w:rtl/>
+        </w:rPr>
+        <w:t>ا</w:t>
+      </w:r>
+      <w:r>
+        <w:rPr>
+          <w:rFonts w:cs="LMU Zar" w:hint="cs"/>
+          <w:rtl/>
+        </w:rPr>
+        <w:t>ی</w:t>
+      </w:r>
+      <w:r>
+        <w:rPr>
+          <w:rFonts w:cs="LMU Zar" w:hint="eastAsia"/>
+          <w:rtl/>
+        </w:rPr>
+        <w:t>ن</w:t>
+      </w:r>
+      <w:r>
+        <w:rPr>
+          <w:rFonts w:cs="LMU Zar"/>
+          <w:rtl/>
+        </w:rPr>
+        <w:t xml:space="preserve"> مطالعه دارا</w:t>
+      </w:r>
+      <w:r>
+        <w:rPr>
+          <w:rFonts w:cs="LMU Zar" w:hint="cs"/>
+          <w:rtl/>
+        </w:rPr>
+        <w:t>ی</w:t>
+      </w:r>
+      <w:r>
+        <w:rPr>
+          <w:rFonts w:cs="LMU Zar"/>
+          <w:rtl/>
+        </w:rPr>
+        <w:t xml:space="preserve"> برخ</w:t>
+      </w:r>
+      <w:r>
+        <w:rPr>
+          <w:rFonts w:cs="LMU Zar" w:hint="cs"/>
+          <w:rtl/>
+        </w:rPr>
+        <w:t>ی</w:t>
+      </w:r>
+      <w:r>
+        <w:rPr>
+          <w:rFonts w:cs="LMU Zar"/>
+          <w:rtl/>
+        </w:rPr>
+        <w:t xml:space="preserve"> از مقاد</w:t>
+      </w:r>
+      <w:r>
+        <w:rPr>
+          <w:rFonts w:cs="LMU Zar" w:hint="cs"/>
+          <w:rtl/>
+        </w:rPr>
+        <w:t>ی</w:t>
+      </w:r>
+      <w:r>
+        <w:rPr>
+          <w:rFonts w:cs="LMU Zar" w:hint="eastAsia"/>
+          <w:rtl/>
+        </w:rPr>
+        <w:t>ر</w:t>
+      </w:r>
+      <w:r>
+        <w:rPr>
+          <w:rFonts w:cs="LMU Zar"/>
+          <w:rtl/>
+        </w:rPr>
+        <w:t xml:space="preserve"> مهم است که نشان م</w:t>
+      </w:r>
+      <w:r>
+        <w:rPr>
+          <w:rFonts w:cs="LMU Zar" w:hint="cs"/>
+          <w:rtl/>
+        </w:rPr>
+        <w:t>ی</w:t>
+      </w:r>
+      <w:r>
+        <w:rPr>
+          <w:rFonts w:cs="LMU Zar"/>
+          <w:rtl/>
+        </w:rPr>
+        <w:softHyphen/>
+      </w:r>
+      <w:r>
+        <w:rPr>
+          <w:rFonts w:cs="LMU Zar"/>
+          <w:rtl/>
+        </w:rPr>
+        <w:t>دهد چگونه س</w:t>
+      </w:r>
+      <w:r>
+        <w:rPr>
+          <w:rFonts w:cs="LMU Zar" w:hint="cs"/>
+          <w:rtl/>
+        </w:rPr>
+        <w:t>ی</w:t>
+      </w:r>
+      <w:r>
+        <w:rPr>
+          <w:rFonts w:cs="LMU Zar" w:hint="eastAsia"/>
+          <w:rtl/>
+        </w:rPr>
+        <w:t>ستم</w:t>
+      </w:r>
+      <w:r>
+        <w:rPr>
+          <w:rFonts w:cs="LMU Zar"/>
+          <w:rtl/>
+        </w:rPr>
+        <w:t xml:space="preserve"> </w:t>
+      </w:r>
+      <w:r>
+        <w:rPr>
+          <w:rFonts w:cs="LMU Zar"/>
+        </w:rPr>
+        <w:t>CRM</w:t>
+      </w:r>
+      <w:r>
+        <w:rPr>
+          <w:rFonts w:cs="LMU Zar"/>
+          <w:rtl/>
+        </w:rPr>
+        <w:t xml:space="preserve"> </w:t>
+      </w:r>
+      <w:r>
+        <w:rPr>
+          <w:rFonts w:cs="LMU Zar" w:hint="cs"/>
+          <w:rtl/>
+        </w:rPr>
+        <w:t>ی</w:t>
+      </w:r>
+      <w:r>
+        <w:rPr>
+          <w:rFonts w:cs="LMU Zar" w:hint="eastAsia"/>
+          <w:rtl/>
+        </w:rPr>
+        <w:t>کپارچه</w:t>
+      </w:r>
+      <w:r>
+        <w:rPr>
+          <w:rFonts w:cs="LMU Zar"/>
+          <w:rtl/>
+        </w:rPr>
+        <w:t xml:space="preserve"> </w:t>
+      </w:r>
+      <w:r>
+        <w:rPr>
+          <w:rFonts w:cs="LMU Zar"/>
+        </w:rPr>
+        <w:t>AI</w:t>
+      </w:r>
+      <w:r>
+        <w:rPr>
+          <w:rFonts w:cs="LMU Zar"/>
+          <w:rtl/>
+        </w:rPr>
+        <w:t xml:space="preserve"> در سازمان ها</w:t>
+      </w:r>
+      <w:r>
+        <w:rPr>
+          <w:rFonts w:cs="LMU Zar" w:hint="cs"/>
+          <w:rtl/>
+        </w:rPr>
+        <w:t>ی</w:t>
+      </w:r>
+      <w:r>
+        <w:rPr>
+          <w:rFonts w:cs="LMU Zar"/>
+          <w:rtl/>
+        </w:rPr>
+        <w:t xml:space="preserve"> هند م</w:t>
+      </w:r>
+      <w:r>
+        <w:rPr>
+          <w:rFonts w:cs="LMU Zar" w:hint="cs"/>
+          <w:rtl/>
+        </w:rPr>
+        <w:t>ی</w:t>
+      </w:r>
+      <w:r>
+        <w:rPr>
+          <w:rFonts w:cs="LMU Zar"/>
+          <w:rtl/>
+        </w:rPr>
+        <w:softHyphen/>
+      </w:r>
+      <w:r>
+        <w:rPr>
+          <w:rFonts w:cs="LMU Zar"/>
+          <w:rtl/>
+        </w:rPr>
+        <w:t>تواند به طور م</w:t>
+      </w:r>
+      <w:r>
+        <w:rPr>
+          <w:rFonts w:cs="Calibri" w:hint="cs"/>
+          <w:rtl/>
+        </w:rPr>
+        <w:t>ؤ</w:t>
+      </w:r>
+      <w:r>
+        <w:rPr>
+          <w:rFonts w:cs="LMU Zar"/>
+          <w:rtl/>
+        </w:rPr>
+        <w:t>ثر اتخاذ شود. با ا</w:t>
+      </w:r>
+      <w:r>
+        <w:rPr>
+          <w:rFonts w:cs="LMU Zar" w:hint="cs"/>
+          <w:rtl/>
+        </w:rPr>
+        <w:t>ی</w:t>
+      </w:r>
+      <w:r>
+        <w:rPr>
+          <w:rFonts w:cs="LMU Zar" w:hint="eastAsia"/>
+          <w:rtl/>
+        </w:rPr>
+        <w:t>ن</w:t>
+      </w:r>
+      <w:r>
+        <w:rPr>
+          <w:rFonts w:cs="LMU Zar"/>
+          <w:rtl/>
+        </w:rPr>
+        <w:t xml:space="preserve"> حال ، هنوز هم نم</w:t>
+      </w:r>
+      <w:r>
+        <w:rPr>
+          <w:rFonts w:cs="LMU Zar" w:hint="cs"/>
+          <w:rtl/>
+        </w:rPr>
+        <w:t>ی</w:t>
+      </w:r>
+      <w:r>
+        <w:rPr>
+          <w:rFonts w:cs="LMU Zar"/>
+          <w:rtl/>
+        </w:rPr>
+        <w:softHyphen/>
+      </w:r>
+      <w:r>
+        <w:rPr>
+          <w:rFonts w:cs="LMU Zar"/>
+          <w:rtl/>
+        </w:rPr>
+        <w:t>توان گفت که ا</w:t>
+      </w:r>
+      <w:r>
+        <w:rPr>
+          <w:rFonts w:cs="LMU Zar" w:hint="cs"/>
+          <w:rtl/>
+        </w:rPr>
+        <w:t>ی</w:t>
+      </w:r>
+      <w:r>
+        <w:rPr>
+          <w:rFonts w:cs="LMU Zar" w:hint="eastAsia"/>
+          <w:rtl/>
+        </w:rPr>
+        <w:t>ن</w:t>
+      </w:r>
+      <w:r>
+        <w:rPr>
+          <w:rFonts w:cs="LMU Zar"/>
+          <w:rtl/>
+        </w:rPr>
+        <w:t xml:space="preserve"> مطالعه عار</w:t>
+      </w:r>
+      <w:r>
+        <w:rPr>
+          <w:rFonts w:cs="LMU Zar" w:hint="cs"/>
+          <w:rtl/>
+        </w:rPr>
+        <w:t>ی</w:t>
+      </w:r>
+      <w:r>
+        <w:rPr>
+          <w:rFonts w:cs="LMU Zar"/>
+          <w:rtl/>
+        </w:rPr>
+        <w:t xml:space="preserve"> از هرگونه محدود</w:t>
+      </w:r>
+      <w:r>
+        <w:rPr>
+          <w:rFonts w:cs="LMU Zar" w:hint="cs"/>
+          <w:rtl/>
+        </w:rPr>
+        <w:t>ی</w:t>
+      </w:r>
+      <w:r>
+        <w:rPr>
+          <w:rFonts w:cs="LMU Zar" w:hint="eastAsia"/>
+          <w:rtl/>
+        </w:rPr>
+        <w:t>ت</w:t>
+      </w:r>
+      <w:r>
+        <w:rPr>
+          <w:rFonts w:cs="LMU Zar"/>
+          <w:rtl/>
+        </w:rPr>
+        <w:t xml:space="preserve"> است. ضمن اعتبارسنج</w:t>
+      </w:r>
+      <w:r>
+        <w:rPr>
+          <w:rFonts w:cs="LMU Zar" w:hint="cs"/>
+          <w:rtl/>
+        </w:rPr>
+        <w:t>ی</w:t>
+      </w:r>
+      <w:r>
+        <w:rPr>
+          <w:rFonts w:cs="LMU Zar"/>
+          <w:rtl/>
+        </w:rPr>
+        <w:t xml:space="preserve"> مدل، در نظر گرفتن بازخورد 308 پا</w:t>
+      </w:r>
+      <w:r>
+        <w:rPr>
+          <w:rFonts w:cs="LMU Zar" w:hint="eastAsia"/>
+          <w:rtl/>
+        </w:rPr>
+        <w:t>سخ</w:t>
+      </w:r>
+      <w:r>
+        <w:rPr>
+          <w:rFonts w:cs="LMU Zar"/>
+          <w:rtl/>
+        </w:rPr>
+        <w:softHyphen/>
+      </w:r>
+      <w:r>
+        <w:rPr>
+          <w:rFonts w:cs="LMU Zar"/>
+          <w:rtl/>
+        </w:rPr>
+        <w:t>دهنده تجز</w:t>
+      </w:r>
+      <w:r>
+        <w:rPr>
+          <w:rFonts w:cs="LMU Zar" w:hint="cs"/>
+          <w:rtl/>
+        </w:rPr>
+        <w:t>ی</w:t>
+      </w:r>
+      <w:r>
+        <w:rPr>
+          <w:rFonts w:cs="LMU Zar" w:hint="eastAsia"/>
+          <w:rtl/>
+        </w:rPr>
+        <w:t>ه</w:t>
+      </w:r>
+      <w:r>
+        <w:rPr>
+          <w:rFonts w:cs="LMU Zar"/>
+          <w:rtl/>
+        </w:rPr>
+        <w:t xml:space="preserve"> و تحل</w:t>
+      </w:r>
+      <w:r>
+        <w:rPr>
+          <w:rFonts w:cs="LMU Zar" w:hint="cs"/>
+          <w:rtl/>
+        </w:rPr>
+        <w:t>ی</w:t>
+      </w:r>
+      <w:r>
+        <w:rPr>
+          <w:rFonts w:cs="LMU Zar" w:hint="eastAsia"/>
+          <w:rtl/>
+        </w:rPr>
+        <w:t>ل</w:t>
+      </w:r>
+      <w:r>
+        <w:rPr>
+          <w:rFonts w:cs="LMU Zar"/>
+          <w:rtl/>
+        </w:rPr>
+        <w:t xml:space="preserve"> شد. به نظر م</w:t>
+      </w:r>
+      <w:r>
+        <w:rPr>
+          <w:rFonts w:cs="LMU Zar" w:hint="cs"/>
+          <w:rtl/>
+        </w:rPr>
+        <w:t>ی</w:t>
+      </w:r>
+      <w:r>
+        <w:rPr>
+          <w:rFonts w:cs="LMU Zar"/>
+          <w:rtl/>
+        </w:rPr>
+        <w:softHyphen/>
+      </w:r>
+      <w:r>
+        <w:rPr>
+          <w:rFonts w:cs="LMU Zar"/>
+          <w:rtl/>
+        </w:rPr>
+        <w:t>رسد ا</w:t>
+      </w:r>
+      <w:r>
+        <w:rPr>
+          <w:rFonts w:cs="LMU Zar" w:hint="cs"/>
+          <w:rtl/>
+        </w:rPr>
+        <w:t>ی</w:t>
+      </w:r>
+      <w:r>
+        <w:rPr>
+          <w:rFonts w:cs="LMU Zar" w:hint="eastAsia"/>
+          <w:rtl/>
+        </w:rPr>
+        <w:t>ن</w:t>
+      </w:r>
+      <w:r>
+        <w:rPr>
+          <w:rFonts w:cs="LMU Zar"/>
+          <w:rtl/>
+        </w:rPr>
+        <w:t xml:space="preserve"> تعداد برا</w:t>
+      </w:r>
+      <w:r>
+        <w:rPr>
+          <w:rFonts w:cs="LMU Zar" w:hint="cs"/>
+          <w:rtl/>
+        </w:rPr>
+        <w:t>ی</w:t>
+      </w:r>
+      <w:r>
+        <w:rPr>
+          <w:rFonts w:cs="LMU Zar"/>
+          <w:rtl/>
+        </w:rPr>
+        <w:t xml:space="preserve"> نما</w:t>
+      </w:r>
+      <w:r>
+        <w:rPr>
+          <w:rFonts w:cs="LMU Zar" w:hint="cs"/>
+          <w:rtl/>
+        </w:rPr>
+        <w:t>ی</w:t>
+      </w:r>
+      <w:r>
+        <w:rPr>
+          <w:rFonts w:cs="LMU Zar" w:hint="eastAsia"/>
+          <w:rtl/>
+        </w:rPr>
+        <w:t>ندگ</w:t>
+      </w:r>
+      <w:r>
+        <w:rPr>
+          <w:rFonts w:cs="LMU Zar" w:hint="cs"/>
+          <w:rtl/>
+        </w:rPr>
+        <w:t>ی</w:t>
+      </w:r>
+      <w:r>
+        <w:rPr>
+          <w:rFonts w:cs="LMU Zar"/>
+          <w:rtl/>
+        </w:rPr>
+        <w:t xml:space="preserve"> کل جامعه ناکاف</w:t>
+      </w:r>
+      <w:r>
+        <w:rPr>
+          <w:rFonts w:cs="LMU Zar" w:hint="cs"/>
+          <w:rtl/>
+        </w:rPr>
+        <w:t>ی</w:t>
+      </w:r>
+      <w:r>
+        <w:rPr>
+          <w:rFonts w:cs="LMU Zar"/>
+          <w:rtl/>
+        </w:rPr>
+        <w:t xml:space="preserve"> است. </w:t>
+      </w:r>
+      <w:r>
+        <w:rPr>
+          <w:rFonts w:cs="LMU Zar" w:hint="cs"/>
+          <w:rtl/>
+        </w:rPr>
+        <w:t>محققان</w:t>
+      </w:r>
+      <w:r>
+        <w:rPr>
+          <w:rFonts w:cs="LMU Zar"/>
+          <w:rtl/>
+        </w:rPr>
+        <w:t xml:space="preserve"> آ</w:t>
+      </w:r>
+      <w:r>
+        <w:rPr>
+          <w:rFonts w:cs="LMU Zar" w:hint="cs"/>
+          <w:rtl/>
+        </w:rPr>
+        <w:t>ی</w:t>
+      </w:r>
+      <w:r>
+        <w:rPr>
+          <w:rFonts w:cs="LMU Zar" w:hint="eastAsia"/>
+          <w:rtl/>
+        </w:rPr>
+        <w:t>نده</w:t>
+      </w:r>
+      <w:r>
+        <w:rPr>
+          <w:rFonts w:cs="LMU Zar"/>
+          <w:rtl/>
+        </w:rPr>
+        <w:t xml:space="preserve"> ممکن است رو</w:t>
+      </w:r>
+      <w:r>
+        <w:rPr>
+          <w:rFonts w:cs="LMU Zar" w:hint="cs"/>
+          <w:rtl/>
+        </w:rPr>
+        <w:t>ی</w:t>
+      </w:r>
+      <w:r>
+        <w:rPr>
+          <w:rFonts w:cs="LMU Zar"/>
+          <w:rtl/>
+        </w:rPr>
+        <w:t xml:space="preserve"> ا</w:t>
+      </w:r>
+      <w:r>
+        <w:rPr>
+          <w:rFonts w:cs="LMU Zar" w:hint="cs"/>
+          <w:rtl/>
+        </w:rPr>
+        <w:t>ی</w:t>
+      </w:r>
+      <w:r>
+        <w:rPr>
+          <w:rFonts w:cs="LMU Zar" w:hint="eastAsia"/>
+          <w:rtl/>
+        </w:rPr>
+        <w:t>ن</w:t>
+      </w:r>
+      <w:r>
+        <w:rPr>
+          <w:rFonts w:cs="LMU Zar"/>
+          <w:rtl/>
+        </w:rPr>
+        <w:t xml:space="preserve"> نکته تمرکز کنند. علاوه بر ا</w:t>
+      </w:r>
+      <w:r>
+        <w:rPr>
+          <w:rFonts w:cs="LMU Zar" w:hint="cs"/>
+          <w:rtl/>
+        </w:rPr>
+        <w:t>ی</w:t>
+      </w:r>
+      <w:r>
+        <w:rPr>
+          <w:rFonts w:cs="LMU Zar" w:hint="eastAsia"/>
+          <w:rtl/>
+        </w:rPr>
+        <w:t>ن</w:t>
+      </w:r>
+      <w:r>
+        <w:rPr>
+          <w:rFonts w:cs="LMU Zar"/>
+          <w:rtl/>
+        </w:rPr>
+        <w:t>، تجز</w:t>
+      </w:r>
+      <w:r>
+        <w:rPr>
+          <w:rFonts w:cs="LMU Zar" w:hint="cs"/>
+          <w:rtl/>
+        </w:rPr>
+        <w:t>ی</w:t>
+      </w:r>
+      <w:r>
+        <w:rPr>
+          <w:rFonts w:cs="LMU Zar" w:hint="eastAsia"/>
+          <w:rtl/>
+        </w:rPr>
+        <w:t>ه</w:t>
+      </w:r>
+      <w:r>
+        <w:rPr>
+          <w:rFonts w:cs="LMU Zar"/>
+          <w:rtl/>
+        </w:rPr>
+        <w:t xml:space="preserve"> و تحل</w:t>
+      </w:r>
+      <w:r>
+        <w:rPr>
+          <w:rFonts w:cs="LMU Zar" w:hint="cs"/>
+          <w:rtl/>
+        </w:rPr>
+        <w:t>ی</w:t>
+      </w:r>
+      <w:r>
+        <w:rPr>
+          <w:rFonts w:cs="LMU Zar" w:hint="eastAsia"/>
+          <w:rtl/>
+        </w:rPr>
+        <w:t>ل</w:t>
+      </w:r>
+      <w:r>
+        <w:rPr>
+          <w:rFonts w:cs="LMU Zar"/>
+          <w:rtl/>
+        </w:rPr>
+        <w:t xml:space="preserve"> با در نظر گرفتن 20 سازمان انجام شد. ا</w:t>
+      </w:r>
+      <w:r>
+        <w:rPr>
+          <w:rFonts w:cs="LMU Zar" w:hint="cs"/>
+          <w:rtl/>
+        </w:rPr>
+        <w:t>ی</w:t>
+      </w:r>
+      <w:r>
+        <w:rPr>
+          <w:rFonts w:cs="LMU Zar" w:hint="eastAsia"/>
+          <w:rtl/>
+        </w:rPr>
+        <w:t>ن</w:t>
+      </w:r>
+      <w:r>
+        <w:rPr>
+          <w:rFonts w:cs="LMU Zar"/>
+          <w:rtl/>
+        </w:rPr>
+        <w:t xml:space="preserve"> به سخت</w:t>
+      </w:r>
+      <w:r>
+        <w:rPr>
+          <w:rFonts w:cs="LMU Zar" w:hint="cs"/>
+          <w:rtl/>
+        </w:rPr>
+        <w:t>ی</w:t>
+      </w:r>
+      <w:r>
+        <w:rPr>
+          <w:rFonts w:cs="LMU Zar"/>
+          <w:rtl/>
+        </w:rPr>
+        <w:t xml:space="preserve"> م</w:t>
+      </w:r>
+      <w:r>
+        <w:rPr>
+          <w:rFonts w:cs="LMU Zar" w:hint="cs"/>
+          <w:rtl/>
+        </w:rPr>
+        <w:t>ی</w:t>
+      </w:r>
+      <w:r>
+        <w:rPr>
+          <w:rFonts w:cs="LMU Zar"/>
+          <w:rtl/>
+        </w:rPr>
+        <w:softHyphen/>
+      </w:r>
+      <w:r>
+        <w:rPr>
+          <w:rFonts w:cs="LMU Zar"/>
+          <w:rtl/>
+        </w:rPr>
+        <w:t xml:space="preserve">تواند </w:t>
+      </w:r>
+      <w:r>
+        <w:rPr>
+          <w:rFonts w:cs="LMU Zar" w:hint="cs"/>
+          <w:rtl/>
+        </w:rPr>
+        <w:t>ی</w:t>
+      </w:r>
+      <w:r>
+        <w:rPr>
+          <w:rFonts w:cs="LMU Zar" w:hint="eastAsia"/>
+          <w:rtl/>
+        </w:rPr>
+        <w:t>ک</w:t>
+      </w:r>
+      <w:r>
+        <w:rPr>
+          <w:rFonts w:cs="LMU Zar"/>
+          <w:rtl/>
+        </w:rPr>
+        <w:t xml:space="preserve"> تصو</w:t>
+      </w:r>
+      <w:r>
+        <w:rPr>
+          <w:rFonts w:cs="LMU Zar" w:hint="cs"/>
+          <w:rtl/>
+        </w:rPr>
+        <w:t>ی</w:t>
+      </w:r>
+      <w:r>
+        <w:rPr>
+          <w:rFonts w:cs="LMU Zar" w:hint="eastAsia"/>
+          <w:rtl/>
+        </w:rPr>
+        <w:t>ر</w:t>
+      </w:r>
+      <w:r>
+        <w:rPr>
+          <w:rFonts w:cs="LMU Zar"/>
+          <w:rtl/>
+        </w:rPr>
+        <w:t xml:space="preserve"> کل</w:t>
+      </w:r>
+      <w:r>
+        <w:rPr>
+          <w:rFonts w:cs="LMU Zar" w:hint="cs"/>
+          <w:rtl/>
+        </w:rPr>
+        <w:t>ی</w:t>
+      </w:r>
+      <w:r>
+        <w:rPr>
+          <w:rFonts w:cs="LMU Zar"/>
+          <w:rtl/>
+        </w:rPr>
+        <w:t xml:space="preserve"> را نشان دهد. </w:t>
+      </w:r>
+      <w:r>
+        <w:rPr>
+          <w:rStyle w:val="jlqj4b"/>
+          <w:rFonts w:cs="LMU Zar" w:hint="cs"/>
+          <w:rtl/>
+          <w:lang w:bidi="fa-IR"/>
+        </w:rPr>
+        <w:t>محققان آینده ممکن است این نکته را پرورش دهند. قدرت توضیحی مدل پیشنهادی 67</w:t>
+      </w:r>
+      <w:r>
+        <w:rPr>
+          <w:rStyle w:val="jlqj4b"/>
+          <w:rFonts w:ascii="Arial" w:hAnsi="Arial" w:cs="Arial" w:hint="cs"/>
+          <w:rtl/>
+          <w:lang w:bidi="fa-IR"/>
+        </w:rPr>
+        <w:t>٪</w:t>
+      </w:r>
+      <w:r>
+        <w:rPr>
+          <w:rStyle w:val="jlqj4b"/>
+          <w:rFonts w:cs="LMU Zar" w:hint="cs"/>
+          <w:rtl/>
+          <w:lang w:bidi="fa-IR"/>
+        </w:rPr>
+        <w:t xml:space="preserve"> است. محققان آینده می</w:t>
+      </w:r>
+      <w:r>
+        <w:rPr>
+          <w:rStyle w:val="jlqj4b"/>
+          <w:rFonts w:cs="LMU Zar"/>
+          <w:rtl/>
+          <w:lang w:bidi="fa-IR"/>
+        </w:rPr>
+        <w:softHyphen/>
+      </w:r>
+      <w:r>
+        <w:rPr>
+          <w:rStyle w:val="jlqj4b"/>
+          <w:rFonts w:cs="LMU Zar" w:hint="cs"/>
+          <w:rtl/>
+          <w:lang w:bidi="fa-IR"/>
+        </w:rPr>
+        <w:t>توانند تلاش کنند تا شرایط مرزی دیگری مانند عامل مرتبط با اعتماد و غیره را نیز شامل شوند تا بررسی کنند آیا چنین ملاحظه ای می</w:t>
+      </w:r>
+      <w:r>
+        <w:rPr>
+          <w:rStyle w:val="jlqj4b"/>
+          <w:rFonts w:cs="LMU Zar"/>
+          <w:rtl/>
+          <w:lang w:bidi="fa-IR"/>
+        </w:rPr>
+        <w:softHyphen/>
+      </w:r>
+      <w:r>
+        <w:rPr>
+          <w:rStyle w:val="jlqj4b"/>
+          <w:rFonts w:cs="LMU Zar" w:hint="cs"/>
+          <w:rtl/>
+          <w:lang w:bidi="fa-IR"/>
+        </w:rPr>
+        <w:t>تواند قدرت توضیحی مدل را افزایش دهد</w:t>
+      </w:r>
+      <w:r>
+        <w:rPr>
+          <w:rStyle w:val="jlqj4b"/>
+          <w:rFonts w:cs="LMU Zar" w:hint="cs"/>
+          <w:lang w:bidi="fa-IR"/>
+        </w:rPr>
+        <w:t>.</w:t>
+      </w:r>
+    </w:p>
+    <w:p>
+      <w:pPr>
+        <w:bidi/>
+        <w:jc w:val="both"/>
+        <w:rPr>
+          <w:rFonts w:ascii="IRANSans Black" w:hAnsi="IRANSans Black" w:cs="IRANSans Black"/>
+          <w:rtl/>
+        </w:rPr>
+      </w:pPr>
+    </w:p>
+    <w:p>
+      <w:pPr>
+        <w:bidi/>
+        <w:jc w:val="both"/>
+        <w:rPr>
+          <w:rFonts w:ascii="IRANSans Black" w:hAnsi="IRANSans Black" w:cs="IRANSans Black"/>
+          <w:rtl/>
+        </w:rPr>
+      </w:pPr>
+    </w:p>
+    <w:p>
+      <w:pPr>
+        <w:bidi/>
+        <w:jc w:val="both"/>
+        <w:rPr>
+          <w:rFonts w:ascii="IRANSans Black" w:hAnsi="IRANSans Black" w:cs="IRANSans Black"/>
+        </w:rPr>
+      </w:pPr>
+      <w:bookmarkStart w:id="0" w:name="_GoBack"/>
+      <w:bookmarkEnd w:id="0"/>
       <w:r>
         <w:rPr>
           <w:rFonts w:ascii="IRANSans Black" w:hAnsi="IRANSans Black" w:cs="IRANSans Black"/>
@@ -15509,6 +21565,11 @@
       <w:contextualSpacing/>
     </w:pPr>
   </w:style>
+  <w:style w:type="character" w:customStyle="1" w:styleId="jlqj4b">
+    <w:name w:val="jlqj4b"/>
+    <w:basedOn w:val="DefaultParagraphFont"/>
+    <w:rsid w:val="00C600FD"/>
+  </w:style>
 </w:styles>
 </file>
 
